--- a/DevOps/Openshift.docx
+++ b/DevOps/Openshift.docx
@@ -1,24 +1,106 @@
 
 <file path=word/document.xml><?xml version="1.0" encoding="utf-8"?>
-<w:document xmlns:wpc="http://schemas.microsoft.com/office/word/2010/wordprocessingCanvas" xmlns:cx="http://schemas.microsoft.com/office/drawing/2014/chartex" xmlns:cx1="http://schemas.microsoft.com/office/drawing/2015/9/8/chartex" xmlns:cx2="http://schemas.microsoft.com/office/drawing/2015/10/21/chartex" xmlns:cx3="http://schemas.microsoft.com/office/drawing/2016/5/9/chartex" xmlns:cx4="http://schemas.microsoft.com/office/drawing/2016/5/10/chartex" xmlns:cx5="http://schemas.microsoft.com/office/drawing/2016/5/11/chartex" xmlns:cx6="http://schemas.microsoft.com/office/drawing/2016/5/12/chartex" xmlns:cx7="http://schemas.microsoft.com/office/drawing/2016/5/13/chartex" xmlns:cx8="http://schemas.microsoft.com/office/drawing/2016/5/14/chartex" xmlns:mc="http://schemas.openxmlformats.org/markup-compatibility/2006" xmlns:aink="http://schemas.microsoft.com/office/drawing/2016/ink" xmlns:am3d="http://schemas.microsoft.com/office/drawing/2017/model3d" xmlns:o="urn:schemas-microsoft-com:office:office" xmlns:r="http://schemas.openxmlformats.org/officeDocument/2006/relationships" xmlns:m="http://schemas.openxmlformats.org/officeDocument/2006/math" xmlns:v="urn:schemas-microsoft-com:vml" xmlns:wp14="http://schemas.microsoft.com/office/word/2010/wordprocessingDrawing" xmlns:wp="http://schemas.openxmlformats.org/drawingml/2006/wordprocessingDrawing" xmlns:w10="urn:schemas-microsoft-com:office:word" xmlns:w="http://schemas.openxmlformats.org/wordprocessingml/2006/main" xmlns:w14="http://schemas.microsoft.com/office/word/2010/wordml" xmlns:w15="http://schemas.microsoft.com/office/word/2012/wordml" xmlns:w16cex="http://schemas.microsoft.com/office/word/2018/wordml/cex" xmlns:w16cid="http://schemas.microsoft.com/office/word/2016/wordml/cid" xmlns:w16="http://schemas.microsoft.com/office/word/2018/wordml" xmlns:w16sdtdh="http://schemas.microsoft.com/office/word/2020/wordml/sdtdatahash" xmlns:w16se="http://schemas.microsoft.com/office/word/2015/wordml/symex" xmlns:wpg="http://schemas.microsoft.com/office/word/2010/wordprocessingGroup" xmlns:wpi="http://schemas.microsoft.com/office/word/2010/wordprocessingInk" xmlns:wne="http://schemas.microsoft.com/office/word/2006/wordml" xmlns:wps="http://schemas.microsoft.com/office/word/2010/wordprocessingShape" mc:Ignorable="w14 w15 w16se w16cid w16 w16cex w16sdtdh wp14">
+<w:document xmlns:wpc="http://schemas.microsoft.com/office/word/2010/wordprocessingCanvas" xmlns:mc="http://schemas.openxmlformats.org/markup-compatibility/2006" xmlns:o="urn:schemas-microsoft-com:office:office" xmlns:r="http://schemas.openxmlformats.org/officeDocument/2006/relationships" xmlns:m="http://schemas.openxmlformats.org/officeDocument/2006/math" xmlns:v="urn:schemas-microsoft-com:vml" xmlns:wp14="http://schemas.microsoft.com/office/word/2010/wordprocessingDrawing" xmlns:wp="http://schemas.openxmlformats.org/drawingml/2006/wordprocessingDrawing" xmlns:w="http://schemas.openxmlformats.org/wordprocessingml/2006/main" xmlns:w14="http://schemas.microsoft.com/office/word/2010/wordml" xmlns:w10="urn:schemas-microsoft-com:office:word" xmlns:w15="http://schemas.microsoft.com/office/word/2012/wordml" xmlns:wpg="http://schemas.microsoft.com/office/word/2010/wordprocessingGroup" xmlns:wpi="http://schemas.microsoft.com/office/word/2010/wordprocessingInk" xmlns:wne="http://schemas.microsoft.com/office/word/2006/wordml" xmlns:wps="http://schemas.microsoft.com/office/word/2010/wordprocessingShape" xmlns:wpsCustomData="http://www.wps.cn/officeDocument/2013/wpsCustomData" mc:Ignorable="w14 w15 wp14">
   <w:body>
     <w:p>
       <w:r>
-        <w:rPr>
-          <w:noProof/>
-        </w:rPr>
         <mc:AlternateContent>
           <mc:Choice Requires="wps">
             <w:drawing>
-              <wp:anchor distT="0" distB="0" distL="114300" distR="114300" simplePos="0" relativeHeight="251674624" behindDoc="0" locked="0" layoutInCell="1" allowOverlap="1" wp14:anchorId="020C2573" wp14:editId="7339CEC5">
+              <wp:anchor distT="0" distB="0" distL="114300" distR="114300" simplePos="0" relativeHeight="251661312" behindDoc="0" locked="0" layoutInCell="1" allowOverlap="1">
                 <wp:simplePos x="0" y="0"/>
                 <wp:positionH relativeFrom="column">
-                  <wp:posOffset>1026866</wp:posOffset>
+                  <wp:posOffset>5133340</wp:posOffset>
                 </wp:positionH>
                 <wp:positionV relativeFrom="paragraph">
-                  <wp:posOffset>3051260</wp:posOffset>
+                  <wp:posOffset>1163955</wp:posOffset>
                 </wp:positionV>
-                <wp:extent cx="1740783" cy="268941"/>
+                <wp:extent cx="1052830" cy="389890"/>
+                <wp:effectExtent l="6350" t="6350" r="7620" b="22860"/>
+                <wp:wrapNone/>
+                <wp:docPr id="4" name="Text Box 4"/>
+                <wp:cNvGraphicFramePr/>
+                <a:graphic xmlns:a="http://schemas.openxmlformats.org/drawingml/2006/main">
+                  <a:graphicData uri="http://schemas.microsoft.com/office/word/2010/wordprocessingShape">
+                    <wps:wsp>
+                      <wps:cNvSpPr txBox="1"/>
+                      <wps:spPr>
+                        <a:xfrm>
+                          <a:off x="0" y="0"/>
+                          <a:ext cx="1052830" cy="389890"/>
+                        </a:xfrm>
+                        <a:prstGeom prst="rect">
+                          <a:avLst/>
+                        </a:prstGeom>
+                      </wps:spPr>
+                      <wps:style>
+                        <a:lnRef idx="2">
+                          <a:schemeClr val="dk1">
+                            <a:shade val="50000"/>
+                          </a:schemeClr>
+                        </a:lnRef>
+                        <a:fillRef idx="1">
+                          <a:schemeClr val="dk1"/>
+                        </a:fillRef>
+                        <a:effectRef idx="0">
+                          <a:schemeClr val="dk1"/>
+                        </a:effectRef>
+                        <a:fontRef idx="minor">
+                          <a:schemeClr val="lt1"/>
+                        </a:fontRef>
+                      </wps:style>
+                      <wps:txbx>
+                        <w:txbxContent>
+                          <w:p>
+                            <w:r>
+                              <w:t>Repository</w:t>
+                            </w:r>
+                          </w:p>
+                        </w:txbxContent>
+                      </wps:txbx>
+                      <wps:bodyPr rot="0" spcFirstLastPara="0" vertOverflow="overflow" horzOverflow="overflow" vert="horz" wrap="square" lIns="91440" tIns="45720" rIns="91440" bIns="45720" numCol="1" spcCol="0" rtlCol="0" fromWordArt="0" anchor="t" anchorCtr="0" forceAA="0" compatLnSpc="1">
+                        <a:noAutofit/>
+                      </wps:bodyPr>
+                    </wps:wsp>
+                  </a:graphicData>
+                </a:graphic>
+              </wp:anchor>
+            </w:drawing>
+          </mc:Choice>
+          <mc:Fallback>
+            <w:pict>
+              <v:shape id="_x0000_s1026" o:spid="_x0000_s1026" o:spt="202" type="#_x0000_t202" style="position:absolute;left:0pt;margin-left:404.2pt;margin-top:91.65pt;height:30.7pt;width:82.9pt;z-index:251661312;mso-width-relative:page;mso-height-relative:page;" fillcolor="#000000 [3200]" filled="t" stroked="t" coordsize="21600,21600" o:gfxdata="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">
+                <v:fill on="t" focussize="0,0"/>
+                <v:stroke weight="1pt" color="#000000 [3200]" miterlimit="8" joinstyle="miter"/>
+                <v:imagedata o:title=""/>
+                <o:lock v:ext="edit" aspectratio="f"/>
+                <v:textbox>
+                  <w:txbxContent>
+                    <w:p>
+                      <w:r>
+                        <w:t>Repository</w:t>
+                      </w:r>
+                    </w:p>
+                  </w:txbxContent>
+                </v:textbox>
+              </v:shape>
+            </w:pict>
+          </mc:Fallback>
+        </mc:AlternateContent>
+      </w:r>
+      <w:r>
+        <mc:AlternateContent>
+          <mc:Choice Requires="wps">
+            <w:drawing>
+              <wp:anchor distT="0" distB="0" distL="114300" distR="114300" simplePos="0" relativeHeight="251667456" behindDoc="0" locked="0" layoutInCell="1" allowOverlap="1">
+                <wp:simplePos x="0" y="0"/>
+                <wp:positionH relativeFrom="column">
+                  <wp:posOffset>1026795</wp:posOffset>
+                </wp:positionH>
+                <wp:positionV relativeFrom="paragraph">
+                  <wp:posOffset>3051175</wp:posOffset>
+                </wp:positionV>
+                <wp:extent cx="1740535" cy="269240"/>
                 <wp:effectExtent l="0" t="0" r="12065" b="17145"/>
                 <wp:wrapNone/>
                 <wp:docPr id="11" name="Text Box 11"/>
@@ -35,7 +117,6 @@
                         <a:prstGeom prst="rect">
                           <a:avLst/>
                         </a:prstGeom>
-                        <a:ln/>
                       </wps:spPr>
                       <wps:style>
                         <a:lnRef idx="2">
@@ -63,30 +144,21 @@
                         </w:txbxContent>
                       </wps:txbx>
                       <wps:bodyPr rot="0" spcFirstLastPara="0" vertOverflow="overflow" horzOverflow="overflow" vert="horz" wrap="square" lIns="91440" tIns="45720" rIns="91440" bIns="45720" numCol="1" spcCol="0" rtlCol="0" fromWordArt="0" anchor="t" anchorCtr="0" forceAA="0" compatLnSpc="1">
-                        <a:prstTxWarp prst="textNoShape">
-                          <a:avLst/>
-                        </a:prstTxWarp>
                         <a:noAutofit/>
                       </wps:bodyPr>
                     </wps:wsp>
                   </a:graphicData>
                 </a:graphic>
-                <wp14:sizeRelH relativeFrom="margin">
-                  <wp14:pctWidth>0</wp14:pctWidth>
-                </wp14:sizeRelH>
-                <wp14:sizeRelV relativeFrom="margin">
-                  <wp14:pctHeight>0</wp14:pctHeight>
-                </wp14:sizeRelV>
               </wp:anchor>
             </w:drawing>
           </mc:Choice>
           <mc:Fallback>
             <w:pict>
-              <v:shapetype w14:anchorId="020C2573" id="_x0000_t202" coordsize="21600,21600" o:spt="202" path="m,l,21600r21600,l21600,xe">
-                <v:stroke joinstyle="miter"/>
-                <v:path gradientshapeok="t" o:connecttype="rect"/>
-              </v:shapetype>
-              <v:shape id="Text Box 11" o:spid="_x0000_s1026" type="#_x0000_t202" style="position:absolute;margin-left:80.85pt;margin-top:240.25pt;width:137.05pt;height:21.2pt;z-index:251674624;visibility:visible;mso-wrap-style:square;mso-width-percent:0;mso-height-percent:0;mso-wrap-distance-left:9pt;mso-wrap-distance-top:0;mso-wrap-distance-right:9pt;mso-wrap-distance-bottom:0;mso-position-horizontal:absolute;mso-position-horizontal-relative:text;mso-position-vertical:absolute;mso-position-vertical-relative:text;mso-width-percent:0;mso-height-percent:0;mso-width-relative:margin;mso-height-relative:margin;v-text-anchor:top" o:gfxdata="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" fillcolor="black [3200]" strokecolor="black [1600]" strokeweight="1pt">
+              <v:shape id="_x0000_s1026" o:spid="_x0000_s1026" o:spt="202" type="#_x0000_t202" style="position:absolute;left:0pt;margin-left:80.85pt;margin-top:240.25pt;height:21.2pt;width:137.05pt;z-index:251667456;mso-width-relative:page;mso-height-relative:page;" fillcolor="#000000 [3200]" filled="t" stroked="t" coordsize="21600,21600" o:gfxdata="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">
+                <v:fill on="t" focussize="0,0"/>
+                <v:stroke weight="1pt" color="#000000 [3200]" miterlimit="8" joinstyle="miter"/>
+                <v:imagedata o:title=""/>
+                <o:lock v:ext="edit" aspectratio="f"/>
                 <v:textbox>
                   <w:txbxContent>
                     <w:p>
@@ -102,21 +174,18 @@
         </mc:AlternateContent>
       </w:r>
       <w:r>
-        <w:rPr>
-          <w:noProof/>
-        </w:rPr>
         <mc:AlternateContent>
           <mc:Choice Requires="wps">
             <w:drawing>
-              <wp:anchor distT="0" distB="0" distL="114300" distR="114300" simplePos="0" relativeHeight="251673600" behindDoc="0" locked="0" layoutInCell="1" allowOverlap="1" wp14:anchorId="020013A6" wp14:editId="6AEFCF7B">
+              <wp:anchor distT="0" distB="0" distL="114300" distR="114300" simplePos="0" relativeHeight="251666432" behindDoc="0" locked="0" layoutInCell="1" allowOverlap="1">
                 <wp:simplePos x="0" y="0"/>
                 <wp:positionH relativeFrom="column">
-                  <wp:posOffset>3050934</wp:posOffset>
+                  <wp:posOffset>3050540</wp:posOffset>
                 </wp:positionH>
                 <wp:positionV relativeFrom="paragraph">
-                  <wp:posOffset>3069882</wp:posOffset>
+                  <wp:posOffset>3069590</wp:posOffset>
                 </wp:positionV>
-                <wp:extent cx="567221" cy="273831"/>
+                <wp:extent cx="567055" cy="273685"/>
                 <wp:effectExtent l="0" t="0" r="23495" b="12065"/>
                 <wp:wrapNone/>
                 <wp:docPr id="10" name="Text Box 10"/>
@@ -133,7 +202,6 @@
                         <a:prstGeom prst="rect">
                           <a:avLst/>
                         </a:prstGeom>
-                        <a:ln/>
                       </wps:spPr>
                       <wps:style>
                         <a:lnRef idx="2">
@@ -161,26 +229,21 @@
                         </w:txbxContent>
                       </wps:txbx>
                       <wps:bodyPr rot="0" spcFirstLastPara="0" vertOverflow="overflow" horzOverflow="overflow" vert="horz" wrap="square" lIns="91440" tIns="45720" rIns="91440" bIns="45720" numCol="1" spcCol="0" rtlCol="0" fromWordArt="0" anchor="t" anchorCtr="0" forceAA="0" compatLnSpc="1">
-                        <a:prstTxWarp prst="textNoShape">
-                          <a:avLst/>
-                        </a:prstTxWarp>
                         <a:noAutofit/>
                       </wps:bodyPr>
                     </wps:wsp>
                   </a:graphicData>
                 </a:graphic>
-                <wp14:sizeRelH relativeFrom="margin">
-                  <wp14:pctWidth>0</wp14:pctWidth>
-                </wp14:sizeRelH>
-                <wp14:sizeRelV relativeFrom="margin">
-                  <wp14:pctHeight>0</wp14:pctHeight>
-                </wp14:sizeRelV>
               </wp:anchor>
             </w:drawing>
           </mc:Choice>
           <mc:Fallback>
             <w:pict>
-              <v:shape w14:anchorId="020013A6" id="Text Box 10" o:spid="_x0000_s1027" type="#_x0000_t202" style="position:absolute;margin-left:240.25pt;margin-top:241.7pt;width:44.65pt;height:21.55pt;z-index:251673600;visibility:visible;mso-wrap-style:square;mso-width-percent:0;mso-height-percent:0;mso-wrap-distance-left:9pt;mso-wrap-distance-top:0;mso-wrap-distance-right:9pt;mso-wrap-distance-bottom:0;mso-position-horizontal:absolute;mso-position-horizontal-relative:text;mso-position-vertical:absolute;mso-position-vertical-relative:text;mso-width-percent:0;mso-height-percent:0;mso-width-relative:margin;mso-height-relative:margin;v-text-anchor:top" o:gfxdata="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" fillcolor="black [3200]" strokecolor="black [1600]" strokeweight="1pt">
+              <v:shape id="_x0000_s1026" o:spid="_x0000_s1026" o:spt="202" type="#_x0000_t202" style="position:absolute;left:0pt;margin-left:240.2pt;margin-top:241.7pt;height:21.55pt;width:44.65pt;z-index:251666432;mso-width-relative:page;mso-height-relative:page;" fillcolor="#000000 [3200]" filled="t" stroked="t" coordsize="21600,21600" o:gfxdata="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">
+                <v:fill on="t" focussize="0,0"/>
+                <v:stroke weight="1pt" color="#000000 [3200]" miterlimit="8" joinstyle="miter"/>
+                <v:imagedata o:title=""/>
+                <o:lock v:ext="edit" aspectratio="f"/>
                 <v:textbox>
                   <w:txbxContent>
                     <w:p>
@@ -196,21 +259,18 @@
         </mc:AlternateContent>
       </w:r>
       <w:r>
-        <w:rPr>
-          <w:noProof/>
-        </w:rPr>
         <mc:AlternateContent>
           <mc:Choice Requires="wps">
             <w:drawing>
-              <wp:anchor distT="0" distB="0" distL="114300" distR="114300" simplePos="0" relativeHeight="251671552" behindDoc="0" locked="0" layoutInCell="1" allowOverlap="1" wp14:anchorId="0D37C634" wp14:editId="0CF79FA4">
+              <wp:anchor distT="0" distB="0" distL="114300" distR="114300" simplePos="0" relativeHeight="251665408" behindDoc="0" locked="0" layoutInCell="1" allowOverlap="1">
                 <wp:simplePos x="0" y="0"/>
                 <wp:positionH relativeFrom="column">
-                  <wp:posOffset>5721034</wp:posOffset>
+                  <wp:posOffset>5720715</wp:posOffset>
                 </wp:positionH>
                 <wp:positionV relativeFrom="paragraph">
-                  <wp:posOffset>2845503</wp:posOffset>
+                  <wp:posOffset>2845435</wp:posOffset>
                 </wp:positionV>
-                <wp:extent cx="772595" cy="273831"/>
+                <wp:extent cx="772795" cy="273685"/>
                 <wp:effectExtent l="0" t="0" r="27940" b="12065"/>
                 <wp:wrapNone/>
                 <wp:docPr id="9" name="Text Box 9"/>
@@ -227,7 +287,6 @@
                         <a:prstGeom prst="rect">
                           <a:avLst/>
                         </a:prstGeom>
-                        <a:ln/>
                       </wps:spPr>
                       <wps:style>
                         <a:lnRef idx="2">
@@ -255,26 +314,21 @@
                         </w:txbxContent>
                       </wps:txbx>
                       <wps:bodyPr rot="0" spcFirstLastPara="0" vertOverflow="overflow" horzOverflow="overflow" vert="horz" wrap="square" lIns="91440" tIns="45720" rIns="91440" bIns="45720" numCol="1" spcCol="0" rtlCol="0" fromWordArt="0" anchor="t" anchorCtr="0" forceAA="0" compatLnSpc="1">
-                        <a:prstTxWarp prst="textNoShape">
-                          <a:avLst/>
-                        </a:prstTxWarp>
                         <a:noAutofit/>
                       </wps:bodyPr>
                     </wps:wsp>
                   </a:graphicData>
                 </a:graphic>
-                <wp14:sizeRelH relativeFrom="margin">
-                  <wp14:pctWidth>0</wp14:pctWidth>
-                </wp14:sizeRelH>
-                <wp14:sizeRelV relativeFrom="margin">
-                  <wp14:pctHeight>0</wp14:pctHeight>
-                </wp14:sizeRelV>
               </wp:anchor>
             </w:drawing>
           </mc:Choice>
           <mc:Fallback>
             <w:pict>
-              <v:shape w14:anchorId="0D37C634" id="Text Box 9" o:spid="_x0000_s1028" type="#_x0000_t202" style="position:absolute;margin-left:450.5pt;margin-top:224.05pt;width:60.85pt;height:21.55pt;z-index:251671552;visibility:visible;mso-wrap-style:square;mso-width-percent:0;mso-height-percent:0;mso-wrap-distance-left:9pt;mso-wrap-distance-top:0;mso-wrap-distance-right:9pt;mso-wrap-distance-bottom:0;mso-position-horizontal:absolute;mso-position-horizontal-relative:text;mso-position-vertical:absolute;mso-position-vertical-relative:text;mso-width-percent:0;mso-height-percent:0;mso-width-relative:margin;mso-height-relative:margin;v-text-anchor:top" o:gfxdata="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" fillcolor="black [3200]" strokecolor="black [1600]" strokeweight="1pt">
+              <v:shape id="_x0000_s1026" o:spid="_x0000_s1026" o:spt="202" type="#_x0000_t202" style="position:absolute;left:0pt;margin-left:450.45pt;margin-top:224.05pt;height:21.55pt;width:60.85pt;z-index:251665408;mso-width-relative:page;mso-height-relative:page;" fillcolor="#000000 [3200]" filled="t" stroked="t" coordsize="21600,21600" o:gfxdata="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">
+                <v:fill on="t" focussize="0,0"/>
+                <v:stroke weight="1pt" color="#000000 [3200]" miterlimit="8" joinstyle="miter"/>
+                <v:imagedata o:title=""/>
+                <o:lock v:ext="edit" aspectratio="f"/>
                 <v:textbox>
                   <w:txbxContent>
                     <w:p>
@@ -290,21 +344,18 @@
         </mc:AlternateContent>
       </w:r>
       <w:r>
-        <w:rPr>
-          <w:noProof/>
-        </w:rPr>
         <mc:AlternateContent>
           <mc:Choice Requires="wps">
             <w:drawing>
-              <wp:anchor distT="0" distB="0" distL="114300" distR="114300" simplePos="0" relativeHeight="251669504" behindDoc="0" locked="0" layoutInCell="1" allowOverlap="1" wp14:anchorId="51D4A9A9" wp14:editId="6F6E8855">
+              <wp:anchor distT="0" distB="0" distL="114300" distR="114300" simplePos="0" relativeHeight="251664384" behindDoc="0" locked="0" layoutInCell="1" allowOverlap="1">
                 <wp:simplePos x="0" y="0"/>
                 <wp:positionH relativeFrom="column">
-                  <wp:posOffset>5564251</wp:posOffset>
+                  <wp:posOffset>5563870</wp:posOffset>
                 </wp:positionH>
                 <wp:positionV relativeFrom="paragraph">
-                  <wp:posOffset>2205215</wp:posOffset>
+                  <wp:posOffset>2204720</wp:posOffset>
                 </wp:positionV>
-                <wp:extent cx="1036646" cy="273831"/>
+                <wp:extent cx="1036955" cy="273685"/>
                 <wp:effectExtent l="0" t="0" r="11430" b="12065"/>
                 <wp:wrapNone/>
                 <wp:docPr id="8" name="Text Box 8"/>
@@ -321,7 +372,6 @@
                         <a:prstGeom prst="rect">
                           <a:avLst/>
                         </a:prstGeom>
-                        <a:ln/>
                       </wps:spPr>
                       <wps:style>
                         <a:lnRef idx="2">
@@ -349,26 +399,21 @@
                         </w:txbxContent>
                       </wps:txbx>
                       <wps:bodyPr rot="0" spcFirstLastPara="0" vertOverflow="overflow" horzOverflow="overflow" vert="horz" wrap="square" lIns="91440" tIns="45720" rIns="91440" bIns="45720" numCol="1" spcCol="0" rtlCol="0" fromWordArt="0" anchor="t" anchorCtr="0" forceAA="0" compatLnSpc="1">
-                        <a:prstTxWarp prst="textNoShape">
-                          <a:avLst/>
-                        </a:prstTxWarp>
                         <a:noAutofit/>
                       </wps:bodyPr>
                     </wps:wsp>
                   </a:graphicData>
                 </a:graphic>
-                <wp14:sizeRelH relativeFrom="margin">
-                  <wp14:pctWidth>0</wp14:pctWidth>
-                </wp14:sizeRelH>
-                <wp14:sizeRelV relativeFrom="margin">
-                  <wp14:pctHeight>0</wp14:pctHeight>
-                </wp14:sizeRelV>
               </wp:anchor>
             </w:drawing>
           </mc:Choice>
           <mc:Fallback>
             <w:pict>
-              <v:shape w14:anchorId="51D4A9A9" id="Text Box 8" o:spid="_x0000_s1029" type="#_x0000_t202" style="position:absolute;margin-left:438.15pt;margin-top:173.65pt;width:81.65pt;height:21.55pt;z-index:251669504;visibility:visible;mso-wrap-style:square;mso-width-percent:0;mso-height-percent:0;mso-wrap-distance-left:9pt;mso-wrap-distance-top:0;mso-wrap-distance-right:9pt;mso-wrap-distance-bottom:0;mso-position-horizontal:absolute;mso-position-horizontal-relative:text;mso-position-vertical:absolute;mso-position-vertical-relative:text;mso-width-percent:0;mso-height-percent:0;mso-width-relative:margin;mso-height-relative:margin;v-text-anchor:top" o:gfxdata="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" fillcolor="black [3200]" strokecolor="black [1600]" strokeweight="1pt">
+              <v:shape id="_x0000_s1026" o:spid="_x0000_s1026" o:spt="202" type="#_x0000_t202" style="position:absolute;left:0pt;margin-left:438.1pt;margin-top:173.6pt;height:21.55pt;width:81.65pt;z-index:251664384;mso-width-relative:page;mso-height-relative:page;" fillcolor="#000000 [3200]" filled="t" stroked="t" coordsize="21600,21600" o:gfxdata="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">
+                <v:fill on="t" focussize="0,0"/>
+                <v:stroke weight="1pt" color="#000000 [3200]" miterlimit="8" joinstyle="miter"/>
+                <v:imagedata o:title=""/>
+                <o:lock v:ext="edit" aspectratio="f"/>
                 <v:textbox>
                   <w:txbxContent>
                     <w:p>
@@ -384,21 +429,18 @@
         </mc:AlternateContent>
       </w:r>
       <w:r>
-        <w:rPr>
-          <w:noProof/>
-        </w:rPr>
         <mc:AlternateContent>
           <mc:Choice Requires="wps">
             <w:drawing>
-              <wp:anchor distT="0" distB="0" distL="114300" distR="114300" simplePos="0" relativeHeight="251667456" behindDoc="0" locked="0" layoutInCell="1" allowOverlap="1" wp14:anchorId="7AD26380" wp14:editId="1AC4F220">
+              <wp:anchor distT="0" distB="0" distL="114300" distR="114300" simplePos="0" relativeHeight="251663360" behindDoc="0" locked="0" layoutInCell="1" allowOverlap="1">
                 <wp:simplePos x="0" y="0"/>
                 <wp:positionH relativeFrom="margin">
-                  <wp:posOffset>2571706</wp:posOffset>
+                  <wp:posOffset>2571115</wp:posOffset>
                 </wp:positionH>
                 <wp:positionV relativeFrom="paragraph">
-                  <wp:posOffset>1251523</wp:posOffset>
+                  <wp:posOffset>1250950</wp:posOffset>
                 </wp:positionV>
-                <wp:extent cx="665018" cy="254272"/>
+                <wp:extent cx="664845" cy="254000"/>
                 <wp:effectExtent l="0" t="0" r="20955" b="12700"/>
                 <wp:wrapNone/>
                 <wp:docPr id="6" name="Text Box 6"/>
@@ -415,7 +457,6 @@
                         <a:prstGeom prst="rect">
                           <a:avLst/>
                         </a:prstGeom>
-                        <a:ln/>
                       </wps:spPr>
                       <wps:style>
                         <a:lnRef idx="2">
@@ -443,26 +484,21 @@
                         </w:txbxContent>
                       </wps:txbx>
                       <wps:bodyPr rot="0" spcFirstLastPara="0" vertOverflow="overflow" horzOverflow="overflow" vert="horz" wrap="square" lIns="91440" tIns="45720" rIns="91440" bIns="45720" numCol="1" spcCol="0" rtlCol="0" fromWordArt="0" anchor="t" anchorCtr="0" forceAA="0" compatLnSpc="1">
-                        <a:prstTxWarp prst="textNoShape">
-                          <a:avLst/>
-                        </a:prstTxWarp>
                         <a:noAutofit/>
                       </wps:bodyPr>
                     </wps:wsp>
                   </a:graphicData>
                 </a:graphic>
-                <wp14:sizeRelH relativeFrom="margin">
-                  <wp14:pctWidth>0</wp14:pctWidth>
-                </wp14:sizeRelH>
-                <wp14:sizeRelV relativeFrom="margin">
-                  <wp14:pctHeight>0</wp14:pctHeight>
-                </wp14:sizeRelV>
               </wp:anchor>
             </w:drawing>
           </mc:Choice>
           <mc:Fallback>
             <w:pict>
-              <v:shape w14:anchorId="7AD26380" id="Text Box 6" o:spid="_x0000_s1030" type="#_x0000_t202" style="position:absolute;margin-left:202.5pt;margin-top:98.55pt;width:52.35pt;height:20pt;z-index:251667456;visibility:visible;mso-wrap-style:square;mso-width-percent:0;mso-height-percent:0;mso-wrap-distance-left:9pt;mso-wrap-distance-top:0;mso-wrap-distance-right:9pt;mso-wrap-distance-bottom:0;mso-position-horizontal:absolute;mso-position-horizontal-relative:margin;mso-position-vertical:absolute;mso-position-vertical-relative:text;mso-width-percent:0;mso-height-percent:0;mso-width-relative:margin;mso-height-relative:margin;v-text-anchor:top" o:gfxdata="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" fillcolor="black [3200]" strokecolor="black [1600]" strokeweight="1pt">
+              <v:shape id="_x0000_s1026" o:spid="_x0000_s1026" o:spt="202" type="#_x0000_t202" style="position:absolute;left:0pt;margin-left:202.45pt;margin-top:98.5pt;height:20pt;width:52.35pt;mso-position-horizontal-relative:margin;z-index:251663360;mso-width-relative:page;mso-height-relative:page;" fillcolor="#000000 [3200]" filled="t" stroked="t" coordsize="21600,21600" o:gfxdata="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">
+                <v:fill on="t" focussize="0,0"/>
+                <v:stroke weight="1pt" color="#000000 [3200]" miterlimit="8" joinstyle="miter"/>
+                <v:imagedata o:title=""/>
+                <o:lock v:ext="edit" aspectratio="f"/>
                 <v:textbox>
                   <w:txbxContent>
                     <w:p>
@@ -472,28 +508,24 @@
                     </w:p>
                   </w:txbxContent>
                 </v:textbox>
-                <w10:wrap anchorx="margin"/>
               </v:shape>
             </w:pict>
           </mc:Fallback>
         </mc:AlternateContent>
       </w:r>
       <w:r>
-        <w:rPr>
-          <w:noProof/>
-        </w:rPr>
         <mc:AlternateContent>
           <mc:Choice Requires="wps">
             <w:drawing>
-              <wp:anchor distT="0" distB="0" distL="114300" distR="114300" simplePos="0" relativeHeight="251665408" behindDoc="0" locked="0" layoutInCell="1" allowOverlap="1" wp14:anchorId="78E952AB" wp14:editId="50F3FE7D">
+              <wp:anchor distT="0" distB="0" distL="114300" distR="114300" simplePos="0" relativeHeight="251662336" behindDoc="0" locked="0" layoutInCell="1" allowOverlap="1">
                 <wp:simplePos x="0" y="0"/>
                 <wp:positionH relativeFrom="column">
-                  <wp:posOffset>3393067</wp:posOffset>
+                  <wp:posOffset>3392805</wp:posOffset>
                 </wp:positionH>
                 <wp:positionV relativeFrom="paragraph">
-                  <wp:posOffset>1275660</wp:posOffset>
+                  <wp:posOffset>1275080</wp:posOffset>
                 </wp:positionV>
-                <wp:extent cx="400967" cy="254272"/>
+                <wp:extent cx="400685" cy="254000"/>
                 <wp:effectExtent l="0" t="0" r="18415" b="12700"/>
                 <wp:wrapNone/>
                 <wp:docPr id="5" name="Text Box 5"/>
@@ -510,7 +542,6 @@
                         <a:prstGeom prst="rect">
                           <a:avLst/>
                         </a:prstGeom>
-                        <a:ln/>
                       </wps:spPr>
                       <wps:style>
                         <a:lnRef idx="2">
@@ -538,26 +569,21 @@
                         </w:txbxContent>
                       </wps:txbx>
                       <wps:bodyPr rot="0" spcFirstLastPara="0" vertOverflow="overflow" horzOverflow="overflow" vert="horz" wrap="square" lIns="91440" tIns="45720" rIns="91440" bIns="45720" numCol="1" spcCol="0" rtlCol="0" fromWordArt="0" anchor="t" anchorCtr="0" forceAA="0" compatLnSpc="1">
-                        <a:prstTxWarp prst="textNoShape">
-                          <a:avLst/>
-                        </a:prstTxWarp>
                         <a:noAutofit/>
                       </wps:bodyPr>
                     </wps:wsp>
                   </a:graphicData>
                 </a:graphic>
-                <wp14:sizeRelH relativeFrom="margin">
-                  <wp14:pctWidth>0</wp14:pctWidth>
-                </wp14:sizeRelH>
-                <wp14:sizeRelV relativeFrom="margin">
-                  <wp14:pctHeight>0</wp14:pctHeight>
-                </wp14:sizeRelV>
               </wp:anchor>
             </w:drawing>
           </mc:Choice>
           <mc:Fallback>
             <w:pict>
-              <v:shape w14:anchorId="78E952AB" id="Text Box 5" o:spid="_x0000_s1031" type="#_x0000_t202" style="position:absolute;margin-left:267.15pt;margin-top:100.45pt;width:31.55pt;height:20pt;z-index:251665408;visibility:visible;mso-wrap-style:square;mso-width-percent:0;mso-height-percent:0;mso-wrap-distance-left:9pt;mso-wrap-distance-top:0;mso-wrap-distance-right:9pt;mso-wrap-distance-bottom:0;mso-position-horizontal:absolute;mso-position-horizontal-relative:text;mso-position-vertical:absolute;mso-position-vertical-relative:text;mso-width-percent:0;mso-height-percent:0;mso-width-relative:margin;mso-height-relative:margin;v-text-anchor:top" o:gfxdata="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" fillcolor="black [3200]" strokecolor="black [1600]" strokeweight="1pt">
+              <v:shape id="_x0000_s1026" o:spid="_x0000_s1026" o:spt="202" type="#_x0000_t202" style="position:absolute;left:0pt;margin-left:267.15pt;margin-top:100.4pt;height:20pt;width:31.55pt;z-index:251662336;mso-width-relative:page;mso-height-relative:page;" fillcolor="#000000 [3200]" filled="t" stroked="t" coordsize="21600,21600" o:gfxdata="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">
+                <v:fill on="t" focussize="0,0"/>
+                <v:stroke weight="1pt" color="#000000 [3200]" miterlimit="8" joinstyle="miter"/>
+                <v:imagedata o:title=""/>
+                <o:lock v:ext="edit" aspectratio="f"/>
                 <v:textbox>
                   <w:txbxContent>
                     <w:p>
@@ -573,112 +599,18 @@
         </mc:AlternateContent>
       </w:r>
       <w:r>
-        <w:rPr>
-          <w:noProof/>
-        </w:rPr>
         <mc:AlternateContent>
           <mc:Choice Requires="wps">
             <w:drawing>
-              <wp:anchor distT="0" distB="0" distL="114300" distR="114300" simplePos="0" relativeHeight="251663360" behindDoc="0" locked="0" layoutInCell="1" allowOverlap="1" wp14:anchorId="4E5B4EBD" wp14:editId="7E7105AF">
+              <wp:anchor distT="0" distB="0" distL="114300" distR="114300" simplePos="0" relativeHeight="251660288" behindDoc="0" locked="0" layoutInCell="1" allowOverlap="1">
                 <wp:simplePos x="0" y="0"/>
                 <wp:positionH relativeFrom="column">
-                  <wp:posOffset>5133778</wp:posOffset>
+                  <wp:posOffset>1583690</wp:posOffset>
                 </wp:positionH>
                 <wp:positionV relativeFrom="paragraph">
-                  <wp:posOffset>1299971</wp:posOffset>
+                  <wp:posOffset>1153160</wp:posOffset>
                 </wp:positionV>
-                <wp:extent cx="836163" cy="254272"/>
-                <wp:effectExtent l="0" t="0" r="21590" b="12700"/>
-                <wp:wrapNone/>
-                <wp:docPr id="4" name="Text Box 4"/>
-                <wp:cNvGraphicFramePr/>
-                <a:graphic xmlns:a="http://schemas.openxmlformats.org/drawingml/2006/main">
-                  <a:graphicData uri="http://schemas.microsoft.com/office/word/2010/wordprocessingShape">
-                    <wps:wsp>
-                      <wps:cNvSpPr txBox="1"/>
-                      <wps:spPr>
-                        <a:xfrm>
-                          <a:off x="0" y="0"/>
-                          <a:ext cx="836163" cy="254272"/>
-                        </a:xfrm>
-                        <a:prstGeom prst="rect">
-                          <a:avLst/>
-                        </a:prstGeom>
-                        <a:ln/>
-                      </wps:spPr>
-                      <wps:style>
-                        <a:lnRef idx="2">
-                          <a:schemeClr val="dk1">
-                            <a:shade val="50000"/>
-                          </a:schemeClr>
-                        </a:lnRef>
-                        <a:fillRef idx="1">
-                          <a:schemeClr val="dk1"/>
-                        </a:fillRef>
-                        <a:effectRef idx="0">
-                          <a:schemeClr val="dk1"/>
-                        </a:effectRef>
-                        <a:fontRef idx="minor">
-                          <a:schemeClr val="lt1"/>
-                        </a:fontRef>
-                      </wps:style>
-                      <wps:txbx>
-                        <w:txbxContent>
-                          <w:p>
-                            <w:r>
-                              <w:t>Repository</w:t>
-                            </w:r>
-                          </w:p>
-                        </w:txbxContent>
-                      </wps:txbx>
-                      <wps:bodyPr rot="0" spcFirstLastPara="0" vertOverflow="overflow" horzOverflow="overflow" vert="horz" wrap="square" lIns="91440" tIns="45720" rIns="91440" bIns="45720" numCol="1" spcCol="0" rtlCol="0" fromWordArt="0" anchor="t" anchorCtr="0" forceAA="0" compatLnSpc="1">
-                        <a:prstTxWarp prst="textNoShape">
-                          <a:avLst/>
-                        </a:prstTxWarp>
-                        <a:noAutofit/>
-                      </wps:bodyPr>
-                    </wps:wsp>
-                  </a:graphicData>
-                </a:graphic>
-                <wp14:sizeRelV relativeFrom="margin">
-                  <wp14:pctHeight>0</wp14:pctHeight>
-                </wp14:sizeRelV>
-              </wp:anchor>
-            </w:drawing>
-          </mc:Choice>
-          <mc:Fallback>
-            <w:pict>
-              <v:shape w14:anchorId="4E5B4EBD" id="Text Box 4" o:spid="_x0000_s1032" type="#_x0000_t202" style="position:absolute;margin-left:404.25pt;margin-top:102.35pt;width:65.85pt;height:20pt;z-index:251663360;visibility:visible;mso-wrap-style:square;mso-height-percent:0;mso-wrap-distance-left:9pt;mso-wrap-distance-top:0;mso-wrap-distance-right:9pt;mso-wrap-distance-bottom:0;mso-position-horizontal:absolute;mso-position-horizontal-relative:text;mso-position-vertical:absolute;mso-position-vertical-relative:text;mso-height-percent:0;mso-height-relative:margin;v-text-anchor:top" o:gfxdata="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" fillcolor="black [3200]" strokecolor="black [1600]" strokeweight="1pt">
-                <v:textbox>
-                  <w:txbxContent>
-                    <w:p>
-                      <w:r>
-                        <w:t>Repository</w:t>
-                      </w:r>
-                    </w:p>
-                  </w:txbxContent>
-                </v:textbox>
-              </v:shape>
-            </w:pict>
-          </mc:Fallback>
-        </mc:AlternateContent>
-      </w:r>
-      <w:r>
-        <w:rPr>
-          <w:noProof/>
-        </w:rPr>
-        <mc:AlternateContent>
-          <mc:Choice Requires="wps">
-            <w:drawing>
-              <wp:anchor distT="0" distB="0" distL="114300" distR="114300" simplePos="0" relativeHeight="251661312" behindDoc="0" locked="0" layoutInCell="1" allowOverlap="1" wp14:anchorId="24648937" wp14:editId="108983DA">
-                <wp:simplePos x="0" y="0"/>
-                <wp:positionH relativeFrom="column">
-                  <wp:posOffset>1583751</wp:posOffset>
-                </wp:positionH>
-                <wp:positionV relativeFrom="paragraph">
-                  <wp:posOffset>1153418</wp:posOffset>
-                </wp:positionV>
-                <wp:extent cx="425416" cy="244492"/>
+                <wp:extent cx="425450" cy="244475"/>
                 <wp:effectExtent l="0" t="0" r="13335" b="22225"/>
                 <wp:wrapNone/>
                 <wp:docPr id="3" name="Text Box 3"/>
@@ -695,7 +627,6 @@
                         <a:prstGeom prst="rect">
                           <a:avLst/>
                         </a:prstGeom>
-                        <a:ln/>
                       </wps:spPr>
                       <wps:style>
                         <a:lnRef idx="2">
@@ -723,26 +654,21 @@
                         </w:txbxContent>
                       </wps:txbx>
                       <wps:bodyPr rot="0" spcFirstLastPara="0" vertOverflow="overflow" horzOverflow="overflow" vert="horz" wrap="square" lIns="91440" tIns="45720" rIns="91440" bIns="45720" numCol="1" spcCol="0" rtlCol="0" fromWordArt="0" anchor="t" anchorCtr="0" forceAA="0" compatLnSpc="1">
-                        <a:prstTxWarp prst="textNoShape">
-                          <a:avLst/>
-                        </a:prstTxWarp>
                         <a:noAutofit/>
                       </wps:bodyPr>
                     </wps:wsp>
                   </a:graphicData>
                 </a:graphic>
-                <wp14:sizeRelH relativeFrom="margin">
-                  <wp14:pctWidth>0</wp14:pctWidth>
-                </wp14:sizeRelH>
-                <wp14:sizeRelV relativeFrom="margin">
-                  <wp14:pctHeight>0</wp14:pctHeight>
-                </wp14:sizeRelV>
               </wp:anchor>
             </w:drawing>
           </mc:Choice>
           <mc:Fallback>
             <w:pict>
-              <v:shape w14:anchorId="24648937" id="Text Box 3" o:spid="_x0000_s1033" type="#_x0000_t202" style="position:absolute;margin-left:124.7pt;margin-top:90.8pt;width:33.5pt;height:19.25pt;z-index:251661312;visibility:visible;mso-wrap-style:square;mso-width-percent:0;mso-height-percent:0;mso-wrap-distance-left:9pt;mso-wrap-distance-top:0;mso-wrap-distance-right:9pt;mso-wrap-distance-bottom:0;mso-position-horizontal:absolute;mso-position-horizontal-relative:text;mso-position-vertical:absolute;mso-position-vertical-relative:text;mso-width-percent:0;mso-height-percent:0;mso-width-relative:margin;mso-height-relative:margin;v-text-anchor:top" o:gfxdata="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" fillcolor="black [3200]" strokecolor="black [1600]" strokeweight="1pt">
+              <v:shape id="_x0000_s1026" o:spid="_x0000_s1026" o:spt="202" type="#_x0000_t202" style="position:absolute;left:0pt;margin-left:124.7pt;margin-top:90.8pt;height:19.25pt;width:33.5pt;z-index:251660288;mso-width-relative:page;mso-height-relative:page;" fillcolor="#000000 [3200]" filled="t" stroked="t" coordsize="21600,21600" o:gfxdata="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">
+                <v:fill on="t" focussize="0,0"/>
+                <v:stroke weight="1pt" color="#000000 [3200]" miterlimit="8" joinstyle="miter"/>
+                <v:imagedata o:title=""/>
+                <o:lock v:ext="edit" aspectratio="f"/>
                 <v:textbox>
                   <w:txbxContent>
                     <w:p>
@@ -758,21 +684,18 @@
         </mc:AlternateContent>
       </w:r>
       <w:r>
-        <w:rPr>
-          <w:noProof/>
-        </w:rPr>
         <mc:AlternateContent>
           <mc:Choice Requires="wps">
             <w:drawing>
-              <wp:anchor distT="0" distB="0" distL="114300" distR="114300" simplePos="0" relativeHeight="251659264" behindDoc="0" locked="0" layoutInCell="1" allowOverlap="1" wp14:anchorId="49BEFFEB" wp14:editId="160B879F">
+              <wp:anchor distT="0" distB="0" distL="114300" distR="114300" simplePos="0" relativeHeight="251659264" behindDoc="0" locked="0" layoutInCell="1" allowOverlap="1">
                 <wp:simplePos x="0" y="0"/>
                 <wp:positionH relativeFrom="column">
-                  <wp:posOffset>185386</wp:posOffset>
+                  <wp:posOffset>184785</wp:posOffset>
                 </wp:positionH>
                 <wp:positionV relativeFrom="paragraph">
-                  <wp:posOffset>1808755</wp:posOffset>
+                  <wp:posOffset>1808480</wp:posOffset>
                 </wp:positionV>
-                <wp:extent cx="836163" cy="264051"/>
+                <wp:extent cx="836295" cy="264160"/>
                 <wp:effectExtent l="0" t="0" r="21590" b="22225"/>
                 <wp:wrapNone/>
                 <wp:docPr id="2" name="Text Box 2"/>
@@ -789,7 +712,6 @@
                         <a:prstGeom prst="rect">
                           <a:avLst/>
                         </a:prstGeom>
-                        <a:ln/>
                       </wps:spPr>
                       <wps:style>
                         <a:lnRef idx="2">
@@ -817,23 +739,21 @@
                         </w:txbxContent>
                       </wps:txbx>
                       <wps:bodyPr rot="0" spcFirstLastPara="0" vertOverflow="overflow" horzOverflow="overflow" vert="horz" wrap="square" lIns="91440" tIns="45720" rIns="91440" bIns="45720" numCol="1" spcCol="0" rtlCol="0" fromWordArt="0" anchor="t" anchorCtr="0" forceAA="0" compatLnSpc="1">
-                        <a:prstTxWarp prst="textNoShape">
-                          <a:avLst/>
-                        </a:prstTxWarp>
                         <a:noAutofit/>
                       </wps:bodyPr>
                     </wps:wsp>
                   </a:graphicData>
                 </a:graphic>
-                <wp14:sizeRelV relativeFrom="margin">
-                  <wp14:pctHeight>0</wp14:pctHeight>
-                </wp14:sizeRelV>
               </wp:anchor>
             </w:drawing>
           </mc:Choice>
           <mc:Fallback>
             <w:pict>
-              <v:shape w14:anchorId="49BEFFEB" id="Text Box 2" o:spid="_x0000_s1034" type="#_x0000_t202" style="position:absolute;margin-left:14.6pt;margin-top:142.4pt;width:65.85pt;height:20.8pt;z-index:251659264;visibility:visible;mso-wrap-style:square;mso-height-percent:0;mso-wrap-distance-left:9pt;mso-wrap-distance-top:0;mso-wrap-distance-right:9pt;mso-wrap-distance-bottom:0;mso-position-horizontal:absolute;mso-position-horizontal-relative:text;mso-position-vertical:absolute;mso-position-vertical-relative:text;mso-height-percent:0;mso-height-relative:margin;v-text-anchor:top" o:gfxdata="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" fillcolor="black [3200]" strokecolor="black [1600]" strokeweight="1pt">
+              <v:shape id="_x0000_s1026" o:spid="_x0000_s1026" o:spt="202" type="#_x0000_t202" style="position:absolute;left:0pt;margin-left:14.55pt;margin-top:142.4pt;height:20.8pt;width:65.85pt;z-index:251659264;mso-width-relative:page;mso-height-relative:page;" fillcolor="#000000 [3200]" filled="t" stroked="t" coordsize="21600,21600" o:gfxdata="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">
+                <v:fill on="t" focussize="0,0"/>
+                <v:stroke weight="1pt" color="#000000 [3200]" miterlimit="8" joinstyle="miter"/>
+                <v:imagedata o:title=""/>
+                <o:lock v:ext="edit" aspectratio="f"/>
                 <v:textbox>
                   <w:txbxContent>
                     <w:p>
@@ -849,11 +769,8 @@
         </mc:AlternateContent>
       </w:r>
       <w:r>
-        <w:rPr>
-          <w:noProof/>
-        </w:rPr>
         <w:drawing>
-          <wp:inline distT="0" distB="0" distL="0" distR="0" wp14:anchorId="6DD47DAF" wp14:editId="7158F4E9">
+          <wp:inline distT="0" distB="0" distL="0" distR="0">
             <wp:extent cx="5943600" cy="3343910"/>
             <wp:effectExtent l="0" t="0" r="0" b="8890"/>
             <wp:docPr id="1" name="Picture 1"/>
@@ -864,13 +781,13 @@
               <a:graphicData uri="http://schemas.openxmlformats.org/drawingml/2006/picture">
                 <pic:pic xmlns:pic="http://schemas.openxmlformats.org/drawingml/2006/picture">
                   <pic:nvPicPr>
-                    <pic:cNvPr id="0" name="Picture 1"/>
+                    <pic:cNvPr id="1" name="Picture 1"/>
                     <pic:cNvPicPr>
                       <a:picLocks noChangeAspect="1" noChangeArrowheads="1"/>
                     </pic:cNvPicPr>
                   </pic:nvPicPr>
                   <pic:blipFill>
-                    <a:blip r:embed="rId4" cstate="print">
+                    <a:blip r:embed="rId6" cstate="print">
                       <a:extLst>
                         <a:ext uri="{28A0092B-C50C-407E-A947-70E740481C1C}">
                           <a14:useLocalDpi xmlns:a14="http://schemas.microsoft.com/office/drawing/2010/main" val="0"/>
@@ -882,7 +799,7 @@
                       <a:fillRect/>
                     </a:stretch>
                   </pic:blipFill>
-                  <pic:spPr bwMode="auto">
+                  <pic:spPr>
                     <a:xfrm>
                       <a:off x="0" y="0"/>
                       <a:ext cx="5943600" cy="3343910"/>
@@ -901,6 +818,8 @@
           </wp:inline>
         </w:drawing>
       </w:r>
+      <w:bookmarkStart w:id="0" w:name="_GoBack"/>
+      <w:bookmarkEnd w:id="0"/>
     </w:p>
     <w:p/>
     <w:p>
@@ -913,438 +832,356 @@
         <w:rPr>
           <w:rFonts w:ascii="Times New Roman" w:hAnsi="Times New Roman" w:cs="Times New Roman"/>
         </w:rPr>
-        <w:t xml:space="preserve">Reference link- </w:t>
-      </w:r>
-      <w:r>
-        <w:rPr>
-          <w:rFonts w:ascii="Times New Roman" w:hAnsi="Times New Roman" w:cs="Times New Roman"/>
-        </w:rPr>
-        <w:t>https://www.youtube.com/watch?v=KTN_QBuDplo</w:t>
+        <w:t>Reference link- https://www.youtube.com/watch?v=KTN_QBuDplo</w:t>
       </w:r>
     </w:p>
     <w:sectPr>
       <w:pgSz w:w="12240" w:h="15840"/>
       <w:pgMar w:top="1440" w:right="1440" w:bottom="1440" w:left="1440" w:header="720" w:footer="720" w:gutter="0"/>
-      <w:cols w:space="720"/>
-      <w:docGrid w:linePitch="360"/>
+      <w:cols w:space="720" w:num="1"/>
+      <w:docGrid w:linePitch="360" w:charSpace="0"/>
     </w:sectPr>
   </w:body>
 </w:document>
 </file>
 
+<file path=word/endnotes.xml><?xml version="1.0" encoding="utf-8"?>
+<w:endnotes xmlns:wpc="http://schemas.microsoft.com/office/word/2010/wordprocessingCanvas" xmlns:mc="http://schemas.openxmlformats.org/markup-compatibility/2006" xmlns:o="urn:schemas-microsoft-com:office:office" xmlns:r="http://schemas.openxmlformats.org/officeDocument/2006/relationships" xmlns:m="http://schemas.openxmlformats.org/officeDocument/2006/math" xmlns:v="urn:schemas-microsoft-com:vml" xmlns:wp14="http://schemas.microsoft.com/office/word/2010/wordprocessingDrawing" xmlns:wp="http://schemas.openxmlformats.org/drawingml/2006/wordprocessingDrawing" xmlns:w="http://schemas.openxmlformats.org/wordprocessingml/2006/main" xmlns:w14="http://schemas.microsoft.com/office/word/2010/wordml" xmlns:w15="http://schemas.microsoft.com/office/word/2012/wordml" xmlns:w10="urn:schemas-microsoft-com:office:word" xmlns:wpg="http://schemas.microsoft.com/office/word/2010/wordprocessingGroup" xmlns:wpi="http://schemas.microsoft.com/office/word/2010/wordprocessingInk" xmlns:wne="http://schemas.microsoft.com/office/word/2006/wordml" xmlns:wps="http://schemas.microsoft.com/office/word/2010/wordprocessingShape" xmlns:wpsCustomData="http://www.wps.cn/officeDocument/2013/wpsCustomData" mc:Ignorable="w14 w15 wp14">
+  <w:endnote w:type="separator" w:id="0">
+    <w:p>
+      <w:pPr>
+        <w:spacing w:line="240" w:lineRule="auto"/>
+      </w:pPr>
+      <w:r>
+        <w:separator/>
+      </w:r>
+    </w:p>
+  </w:endnote>
+  <w:endnote w:type="continuationSeparator" w:id="1">
+    <w:p>
+      <w:pPr>
+        <w:spacing w:line="240" w:lineRule="auto"/>
+      </w:pPr>
+      <w:r>
+        <w:continuationSeparator/>
+      </w:r>
+    </w:p>
+  </w:endnote>
+</w:endnotes>
+</file>
+
+<file path=word/footnotes.xml><?xml version="1.0" encoding="utf-8"?>
+<w:footnotes xmlns:wpc="http://schemas.microsoft.com/office/word/2010/wordprocessingCanvas" xmlns:mc="http://schemas.openxmlformats.org/markup-compatibility/2006" xmlns:o="urn:schemas-microsoft-com:office:office" xmlns:r="http://schemas.openxmlformats.org/officeDocument/2006/relationships" xmlns:m="http://schemas.openxmlformats.org/officeDocument/2006/math" xmlns:v="urn:schemas-microsoft-com:vml" xmlns:wp14="http://schemas.microsoft.com/office/word/2010/wordprocessingDrawing" xmlns:wp="http://schemas.openxmlformats.org/drawingml/2006/wordprocessingDrawing" xmlns:w="http://schemas.openxmlformats.org/wordprocessingml/2006/main" xmlns:w14="http://schemas.microsoft.com/office/word/2010/wordml" xmlns:w15="http://schemas.microsoft.com/office/word/2012/wordml" xmlns:w10="urn:schemas-microsoft-com:office:word" xmlns:wpg="http://schemas.microsoft.com/office/word/2010/wordprocessingGroup" xmlns:wpi="http://schemas.microsoft.com/office/word/2010/wordprocessingInk" xmlns:wne="http://schemas.microsoft.com/office/word/2006/wordml" xmlns:wps="http://schemas.microsoft.com/office/word/2010/wordprocessingShape" xmlns:wpsCustomData="http://www.wps.cn/officeDocument/2013/wpsCustomData" mc:Ignorable="w14 w15 wp14">
+  <w:footnote w:type="separator" w:id="0">
+    <w:p>
+      <w:pPr>
+        <w:spacing w:before="0" w:after="0" w:line="259" w:lineRule="auto"/>
+      </w:pPr>
+      <w:r>
+        <w:separator/>
+      </w:r>
+    </w:p>
+  </w:footnote>
+  <w:footnote w:type="continuationSeparator" w:id="1">
+    <w:p>
+      <w:pPr>
+        <w:spacing w:before="0" w:after="0" w:line="259" w:lineRule="auto"/>
+      </w:pPr>
+      <w:r>
+        <w:continuationSeparator/>
+      </w:r>
+    </w:p>
+  </w:footnote>
+</w:footnotes>
+</file>
+
 <file path=word/styles.xml><?xml version="1.0" encoding="utf-8"?>
-<w:styles xmlns:mc="http://schemas.openxmlformats.org/markup-compatibility/2006" xmlns:r="http://schemas.openxmlformats.org/officeDocument/2006/relationships" xmlns:w="http://schemas.openxmlformats.org/wordprocessingml/2006/main" xmlns:w14="http://schemas.microsoft.com/office/word/2010/wordml" xmlns:w15="http://schemas.microsoft.com/office/word/2012/wordml" xmlns:w16cex="http://schemas.microsoft.com/office/word/2018/wordml/cex" xmlns:w16cid="http://schemas.microsoft.com/office/word/2016/wordml/cid" xmlns:w16="http://schemas.microsoft.com/office/word/2018/wordml" xmlns:w16sdtdh="http://schemas.microsoft.com/office/word/2020/wordml/sdtdatahash" xmlns:w16se="http://schemas.microsoft.com/office/word/2015/wordml/symex" mc:Ignorable="w14 w15 w16se w16cid w16 w16cex w16sdtdh">
+<w:styles xmlns:mc="http://schemas.openxmlformats.org/markup-compatibility/2006" xmlns:o="urn:schemas-microsoft-com:office:office" xmlns:r="http://schemas.openxmlformats.org/officeDocument/2006/relationships" xmlns:m="http://schemas.openxmlformats.org/officeDocument/2006/math" xmlns:v="urn:schemas-microsoft-com:vml" xmlns:w="http://schemas.openxmlformats.org/wordprocessingml/2006/main" xmlns:w14="http://schemas.microsoft.com/office/word/2010/wordml" xmlns:w10="urn:schemas-microsoft-com:office:word" xmlns:sl="http://schemas.openxmlformats.org/schemaLibrary/2006/main" xmlns:wpsCustomData="http://www.wps.cn/officeDocument/2013/wpsCustomData" mc:Ignorable="w14">
   <w:docDefaults>
     <w:rPrDefault>
       <w:rPr>
-        <w:rFonts w:asciiTheme="minorHAnsi" w:eastAsiaTheme="minorHAnsi" w:hAnsiTheme="minorHAnsi" w:cstheme="minorBidi"/>
-        <w:sz w:val="22"/>
-        <w:szCs w:val="22"/>
-        <w:lang w:val="en-US" w:eastAsia="en-US" w:bidi="ar-SA"/>
+        <w:rFonts w:asciiTheme="minorHAnsi" w:hAnsiTheme="minorHAnsi" w:eastAsiaTheme="minorHAnsi" w:cstheme="minorBidi"/>
       </w:rPr>
     </w:rPrDefault>
-    <w:pPrDefault>
-      <w:pPr>
-        <w:spacing w:after="160" w:line="259" w:lineRule="auto"/>
-      </w:pPr>
-    </w:pPrDefault>
+    <w:pPrDefault/>
   </w:docDefaults>
-  <w:latentStyles w:defLockedState="0" w:defUIPriority="99" w:defSemiHidden="0" w:defUnhideWhenUsed="0" w:defQFormat="0" w:count="376">
-    <w:lsdException w:name="Normal" w:uiPriority="0" w:qFormat="1"/>
-    <w:lsdException w:name="heading 1" w:uiPriority="9" w:qFormat="1"/>
-    <w:lsdException w:name="heading 2" w:semiHidden="1" w:uiPriority="9" w:unhideWhenUsed="1" w:qFormat="1"/>
-    <w:lsdException w:name="heading 3" w:semiHidden="1" w:uiPriority="9" w:unhideWhenUsed="1" w:qFormat="1"/>
-    <w:lsdException w:name="heading 4" w:semiHidden="1" w:uiPriority="9" w:unhideWhenUsed="1" w:qFormat="1"/>
-    <w:lsdException w:name="heading 5" w:semiHidden="1" w:uiPriority="9" w:unhideWhenUsed="1" w:qFormat="1"/>
-    <w:lsdException w:name="heading 6" w:semiHidden="1" w:uiPriority="9" w:unhideWhenUsed="1" w:qFormat="1"/>
-    <w:lsdException w:name="heading 7" w:semiHidden="1" w:uiPriority="9" w:unhideWhenUsed="1" w:qFormat="1"/>
-    <w:lsdException w:name="heading 8" w:semiHidden="1" w:uiPriority="9" w:unhideWhenUsed="1" w:qFormat="1"/>
-    <w:lsdException w:name="heading 9" w:semiHidden="1" w:uiPriority="9" w:unhideWhenUsed="1" w:qFormat="1"/>
-    <w:lsdException w:name="index 1" w:semiHidden="1" w:unhideWhenUsed="1"/>
-    <w:lsdException w:name="index 2" w:semiHidden="1" w:unhideWhenUsed="1"/>
-    <w:lsdException w:name="index 3" w:semiHidden="1" w:unhideWhenUsed="1"/>
-    <w:lsdException w:name="index 4" w:semiHidden="1" w:unhideWhenUsed="1"/>
-    <w:lsdException w:name="index 5" w:semiHidden="1" w:unhideWhenUsed="1"/>
-    <w:lsdException w:name="index 6" w:semiHidden="1" w:unhideWhenUsed="1"/>
-    <w:lsdException w:name="index 7" w:semiHidden="1" w:unhideWhenUsed="1"/>
-    <w:lsdException w:name="index 8" w:semiHidden="1" w:unhideWhenUsed="1"/>
-    <w:lsdException w:name="index 9" w:semiHidden="1" w:unhideWhenUsed="1"/>
-    <w:lsdException w:name="toc 1" w:semiHidden="1" w:uiPriority="39" w:unhideWhenUsed="1"/>
-    <w:lsdException w:name="toc 2" w:semiHidden="1" w:uiPriority="39" w:unhideWhenUsed="1"/>
-    <w:lsdException w:name="toc 3" w:semiHidden="1" w:uiPriority="39" w:unhideWhenUsed="1"/>
-    <w:lsdException w:name="toc 4" w:semiHidden="1" w:uiPriority="39" w:unhideWhenUsed="1"/>
-    <w:lsdException w:name="toc 5" w:semiHidden="1" w:uiPriority="39" w:unhideWhenUsed="1"/>
-    <w:lsdException w:name="toc 6" w:semiHidden="1" w:uiPriority="39" w:unhideWhenUsed="1"/>
-    <w:lsdException w:name="toc 7" w:semiHidden="1" w:uiPriority="39" w:unhideWhenUsed="1"/>
-    <w:lsdException w:name="toc 8" w:semiHidden="1" w:uiPriority="39" w:unhideWhenUsed="1"/>
-    <w:lsdException w:name="toc 9" w:semiHidden="1" w:uiPriority="39" w:unhideWhenUsed="1"/>
-    <w:lsdException w:name="Normal Indent" w:semiHidden="1" w:unhideWhenUsed="1"/>
-    <w:lsdException w:name="footnote text" w:semiHidden="1" w:unhideWhenUsed="1"/>
-    <w:lsdException w:name="annotation text" w:semiHidden="1" w:unhideWhenUsed="1"/>
-    <w:lsdException w:name="header" w:semiHidden="1" w:unhideWhenUsed="1"/>
-    <w:lsdException w:name="footer" w:semiHidden="1" w:unhideWhenUsed="1"/>
-    <w:lsdException w:name="index heading" w:semiHidden="1" w:unhideWhenUsed="1"/>
-    <w:lsdException w:name="caption" w:semiHidden="1" w:uiPriority="35" w:unhideWhenUsed="1" w:qFormat="1"/>
-    <w:lsdException w:name="table of figures" w:semiHidden="1" w:unhideWhenUsed="1"/>
-    <w:lsdException w:name="envelope address" w:semiHidden="1" w:unhideWhenUsed="1"/>
-    <w:lsdException w:name="envelope return" w:semiHidden="1" w:unhideWhenUsed="1"/>
-    <w:lsdException w:name="footnote reference" w:semiHidden="1" w:unhideWhenUsed="1"/>
-    <w:lsdException w:name="annotation reference" w:semiHidden="1" w:unhideWhenUsed="1"/>
-    <w:lsdException w:name="line number" w:semiHidden="1" w:unhideWhenUsed="1"/>
-    <w:lsdException w:name="page number" w:semiHidden="1" w:unhideWhenUsed="1"/>
-    <w:lsdException w:name="endnote reference" w:semiHidden="1" w:unhideWhenUsed="1"/>
-    <w:lsdException w:name="endnote text" w:semiHidden="1" w:unhideWhenUsed="1"/>
-    <w:lsdException w:name="table of authorities" w:semiHidden="1" w:unhideWhenUsed="1"/>
-    <w:lsdException w:name="macro" w:semiHidden="1" w:unhideWhenUsed="1"/>
-    <w:lsdException w:name="toa heading" w:semiHidden="1" w:unhideWhenUsed="1"/>
-    <w:lsdException w:name="List" w:semiHidden="1" w:unhideWhenUsed="1"/>
-    <w:lsdException w:name="List Bullet" w:semiHidden="1" w:unhideWhenUsed="1"/>
-    <w:lsdException w:name="List Number" w:semiHidden="1" w:unhideWhenUsed="1"/>
-    <w:lsdException w:name="List 2" w:semiHidden="1" w:unhideWhenUsed="1"/>
-    <w:lsdException w:name="List 3" w:semiHidden="1" w:unhideWhenUsed="1"/>
-    <w:lsdException w:name="List 4" w:semiHidden="1" w:unhideWhenUsed="1"/>
-    <w:lsdException w:name="List 5" w:semiHidden="1" w:unhideWhenUsed="1"/>
-    <w:lsdException w:name="List Bullet 2" w:semiHidden="1" w:unhideWhenUsed="1"/>
-    <w:lsdException w:name="List Bullet 3" w:semiHidden="1" w:unhideWhenUsed="1"/>
-    <w:lsdException w:name="List Bullet 4" w:semiHidden="1" w:unhideWhenUsed="1"/>
-    <w:lsdException w:name="List Bullet 5" w:semiHidden="1" w:unhideWhenUsed="1"/>
-    <w:lsdException w:name="List Number 2" w:semiHidden="1" w:unhideWhenUsed="1"/>
-    <w:lsdException w:name="List Number 3" w:semiHidden="1" w:unhideWhenUsed="1"/>
-    <w:lsdException w:name="List Number 4" w:semiHidden="1" w:unhideWhenUsed="1"/>
-    <w:lsdException w:name="List Number 5" w:semiHidden="1" w:unhideWhenUsed="1"/>
-    <w:lsdException w:name="Title" w:uiPriority="10" w:qFormat="1"/>
-    <w:lsdException w:name="Closing" w:semiHidden="1" w:unhideWhenUsed="1"/>
-    <w:lsdException w:name="Signature" w:semiHidden="1" w:unhideWhenUsed="1"/>
-    <w:lsdException w:name="Default Paragraph Font" w:semiHidden="1" w:uiPriority="1" w:unhideWhenUsed="1"/>
-    <w:lsdException w:name="Body Text" w:semiHidden="1" w:unhideWhenUsed="1"/>
-    <w:lsdException w:name="Body Text Indent" w:semiHidden="1" w:unhideWhenUsed="1"/>
-    <w:lsdException w:name="List Continue" w:semiHidden="1" w:unhideWhenUsed="1"/>
-    <w:lsdException w:name="List Continue 2" w:semiHidden="1" w:unhideWhenUsed="1"/>
-    <w:lsdException w:name="List Continue 3" w:semiHidden="1" w:unhideWhenUsed="1"/>
-    <w:lsdException w:name="List Continue 4" w:semiHidden="1" w:unhideWhenUsed="1"/>
-    <w:lsdException w:name="List Continue 5" w:semiHidden="1" w:unhideWhenUsed="1"/>
-    <w:lsdException w:name="Message Header" w:semiHidden="1" w:unhideWhenUsed="1"/>
-    <w:lsdException w:name="Subtitle" w:uiPriority="11" w:qFormat="1"/>
-    <w:lsdException w:name="Salutation" w:semiHidden="1" w:unhideWhenUsed="1"/>
-    <w:lsdException w:name="Date" w:semiHidden="1" w:unhideWhenUsed="1"/>
-    <w:lsdException w:name="Body Text First Indent" w:semiHidden="1" w:unhideWhenUsed="1"/>
-    <w:lsdException w:name="Body Text First Indent 2" w:semiHidden="1" w:unhideWhenUsed="1"/>
-    <w:lsdException w:name="Note Heading" w:semiHidden="1" w:unhideWhenUsed="1"/>
-    <w:lsdException w:name="Body Text 2" w:semiHidden="1" w:unhideWhenUsed="1"/>
-    <w:lsdException w:name="Body Text 3" w:semiHidden="1" w:unhideWhenUsed="1"/>
-    <w:lsdException w:name="Body Text Indent 2" w:semiHidden="1" w:unhideWhenUsed="1"/>
-    <w:lsdException w:name="Body Text Indent 3" w:semiHidden="1" w:unhideWhenUsed="1"/>
-    <w:lsdException w:name="Block Text" w:semiHidden="1" w:unhideWhenUsed="1"/>
-    <w:lsdException w:name="Hyperlink" w:semiHidden="1" w:unhideWhenUsed="1"/>
-    <w:lsdException w:name="FollowedHyperlink" w:semiHidden="1" w:unhideWhenUsed="1"/>
-    <w:lsdException w:name="Strong" w:uiPriority="22" w:qFormat="1"/>
-    <w:lsdException w:name="Emphasis" w:uiPriority="20" w:qFormat="1"/>
-    <w:lsdException w:name="Document Map" w:semiHidden="1" w:unhideWhenUsed="1"/>
-    <w:lsdException w:name="Plain Text" w:semiHidden="1" w:unhideWhenUsed="1"/>
-    <w:lsdException w:name="E-mail Signature" w:semiHidden="1" w:unhideWhenUsed="1"/>
-    <w:lsdException w:name="HTML Top of Form" w:semiHidden="1" w:unhideWhenUsed="1"/>
-    <w:lsdException w:name="HTML Bottom of Form" w:semiHidden="1" w:unhideWhenUsed="1"/>
-    <w:lsdException w:name="Normal (Web)" w:semiHidden="1" w:unhideWhenUsed="1"/>
-    <w:lsdException w:name="HTML Acronym" w:semiHidden="1" w:unhideWhenUsed="1"/>
-    <w:lsdException w:name="HTML Address" w:semiHidden="1" w:unhideWhenUsed="1"/>
-    <w:lsdException w:name="HTML Cite" w:semiHidden="1" w:unhideWhenUsed="1"/>
-    <w:lsdException w:name="HTML Code" w:semiHidden="1" w:unhideWhenUsed="1"/>
-    <w:lsdException w:name="HTML Definition" w:semiHidden="1" w:unhideWhenUsed="1"/>
-    <w:lsdException w:name="HTML Keyboard" w:semiHidden="1" w:unhideWhenUsed="1"/>
-    <w:lsdException w:name="HTML Preformatted" w:semiHidden="1" w:unhideWhenUsed="1"/>
-    <w:lsdException w:name="HTML Sample" w:semiHidden="1" w:unhideWhenUsed="1"/>
-    <w:lsdException w:name="HTML Typewriter" w:semiHidden="1" w:unhideWhenUsed="1"/>
-    <w:lsdException w:name="HTML Variable" w:semiHidden="1" w:unhideWhenUsed="1"/>
-    <w:lsdException w:name="Normal Table" w:semiHidden="1" w:unhideWhenUsed="1"/>
-    <w:lsdException w:name="annotation subject" w:semiHidden="1" w:unhideWhenUsed="1"/>
-    <w:lsdException w:name="No List" w:semiHidden="1" w:unhideWhenUsed="1"/>
-    <w:lsdException w:name="Outline List 1" w:semiHidden="1" w:unhideWhenUsed="1"/>
-    <w:lsdException w:name="Outline List 2" w:semiHidden="1" w:unhideWhenUsed="1"/>
-    <w:lsdException w:name="Outline List 3" w:semiHidden="1" w:unhideWhenUsed="1"/>
-    <w:lsdException w:name="Table Simple 1" w:semiHidden="1" w:unhideWhenUsed="1"/>
-    <w:lsdException w:name="Table Simple 2" w:semiHidden="1" w:unhideWhenUsed="1"/>
-    <w:lsdException w:name="Table Simple 3" w:semiHidden="1" w:unhideWhenUsed="1"/>
-    <w:lsdException w:name="Table Classic 1" w:semiHidden="1" w:unhideWhenUsed="1"/>
-    <w:lsdException w:name="Table Classic 2" w:semiHidden="1" w:unhideWhenUsed="1"/>
-    <w:lsdException w:name="Table Classic 3" w:semiHidden="1" w:unhideWhenUsed="1"/>
-    <w:lsdException w:name="Table Classic 4" w:semiHidden="1" w:unhideWhenUsed="1"/>
-    <w:lsdException w:name="Table Colorful 1" w:semiHidden="1" w:unhideWhenUsed="1"/>
-    <w:lsdException w:name="Table Colorful 2" w:semiHidden="1" w:unhideWhenUsed="1"/>
-    <w:lsdException w:name="Table Colorful 3" w:semiHidden="1" w:unhideWhenUsed="1"/>
-    <w:lsdException w:name="Table Columns 1" w:semiHidden="1" w:unhideWhenUsed="1"/>
-    <w:lsdException w:name="Table Columns 2" w:semiHidden="1" w:unhideWhenUsed="1"/>
-    <w:lsdException w:name="Table Columns 3" w:semiHidden="1" w:unhideWhenUsed="1"/>
-    <w:lsdException w:name="Table Columns 4" w:semiHidden="1" w:unhideWhenUsed="1"/>
-    <w:lsdException w:name="Table Columns 5" w:semiHidden="1" w:unhideWhenUsed="1"/>
-    <w:lsdException w:name="Table Grid 1" w:semiHidden="1" w:unhideWhenUsed="1"/>
-    <w:lsdException w:name="Table Grid 2" w:semiHidden="1" w:unhideWhenUsed="1"/>
-    <w:lsdException w:name="Table Grid 3" w:semiHidden="1" w:unhideWhenUsed="1"/>
-    <w:lsdException w:name="Table Grid 4" w:semiHidden="1" w:unhideWhenUsed="1"/>
-    <w:lsdException w:name="Table Grid 5" w:semiHidden="1" w:unhideWhenUsed="1"/>
-    <w:lsdException w:name="Table Grid 6" w:semiHidden="1" w:unhideWhenUsed="1"/>
-    <w:lsdException w:name="Table Grid 7" w:semiHidden="1" w:unhideWhenUsed="1"/>
-    <w:lsdException w:name="Table Grid 8" w:semiHidden="1" w:unhideWhenUsed="1"/>
-    <w:lsdException w:name="Table List 1" w:semiHidden="1" w:unhideWhenUsed="1"/>
-    <w:lsdException w:name="Table List 2" w:semiHidden="1" w:unhideWhenUsed="1"/>
-    <w:lsdException w:name="Table List 3" w:semiHidden="1" w:unhideWhenUsed="1"/>
-    <w:lsdException w:name="Table List 4" w:semiHidden="1" w:unhideWhenUsed="1"/>
-    <w:lsdException w:name="Table List 5" w:semiHidden="1" w:unhideWhenUsed="1"/>
-    <w:lsdException w:name="Table List 6" w:semiHidden="1" w:unhideWhenUsed="1"/>
-    <w:lsdException w:name="Table List 7" w:semiHidden="1" w:unhideWhenUsed="1"/>
-    <w:lsdException w:name="Table List 8" w:semiHidden="1" w:unhideWhenUsed="1"/>
-    <w:lsdException w:name="Table 3D effects 1" w:semiHidden="1" w:unhideWhenUsed="1"/>
-    <w:lsdException w:name="Table 3D effects 2" w:semiHidden="1" w:unhideWhenUsed="1"/>
-    <w:lsdException w:name="Table 3D effects 3" w:semiHidden="1" w:unhideWhenUsed="1"/>
-    <w:lsdException w:name="Table Contemporary" w:semiHidden="1" w:unhideWhenUsed="1"/>
-    <w:lsdException w:name="Table Elegant" w:semiHidden="1" w:unhideWhenUsed="1"/>
-    <w:lsdException w:name="Table Professional" w:semiHidden="1" w:unhideWhenUsed="1"/>
-    <w:lsdException w:name="Table Subtle 1" w:semiHidden="1" w:unhideWhenUsed="1"/>
-    <w:lsdException w:name="Table Subtle 2" w:semiHidden="1" w:unhideWhenUsed="1"/>
-    <w:lsdException w:name="Table Web 1" w:semiHidden="1" w:unhideWhenUsed="1"/>
-    <w:lsdException w:name="Table Web 2" w:semiHidden="1" w:unhideWhenUsed="1"/>
-    <w:lsdException w:name="Table Web 3" w:semiHidden="1" w:unhideWhenUsed="1"/>
-    <w:lsdException w:name="Balloon Text" w:semiHidden="1" w:unhideWhenUsed="1"/>
-    <w:lsdException w:name="Table Grid" w:uiPriority="39"/>
-    <w:lsdException w:name="Table Theme" w:semiHidden="1" w:unhideWhenUsed="1"/>
-    <w:lsdException w:name="Placeholder Text" w:semiHidden="1"/>
-    <w:lsdException w:name="No Spacing" w:uiPriority="1" w:qFormat="1"/>
-    <w:lsdException w:name="Light Shading" w:uiPriority="60"/>
-    <w:lsdException w:name="Light List" w:uiPriority="61"/>
-    <w:lsdException w:name="Light Grid" w:uiPriority="62"/>
-    <w:lsdException w:name="Medium Shading 1" w:uiPriority="63"/>
-    <w:lsdException w:name="Medium Shading 2" w:uiPriority="64"/>
-    <w:lsdException w:name="Medium List 1" w:uiPriority="65"/>
-    <w:lsdException w:name="Medium List 2" w:uiPriority="66"/>
-    <w:lsdException w:name="Medium Grid 1" w:uiPriority="67"/>
-    <w:lsdException w:name="Medium Grid 2" w:uiPriority="68"/>
-    <w:lsdException w:name="Medium Grid 3" w:uiPriority="69"/>
-    <w:lsdException w:name="Dark List" w:uiPriority="70"/>
-    <w:lsdException w:name="Colorful Shading" w:uiPriority="71"/>
-    <w:lsdException w:name="Colorful List" w:uiPriority="72"/>
-    <w:lsdException w:name="Colorful Grid" w:uiPriority="73"/>
-    <w:lsdException w:name="Light Shading Accent 1" w:uiPriority="60"/>
-    <w:lsdException w:name="Light List Accent 1" w:uiPriority="61"/>
-    <w:lsdException w:name="Light Grid Accent 1" w:uiPriority="62"/>
-    <w:lsdException w:name="Medium Shading 1 Accent 1" w:uiPriority="63"/>
-    <w:lsdException w:name="Medium Shading 2 Accent 1" w:uiPriority="64"/>
-    <w:lsdException w:name="Medium List 1 Accent 1" w:uiPriority="65"/>
-    <w:lsdException w:name="Revision" w:semiHidden="1"/>
-    <w:lsdException w:name="List Paragraph" w:uiPriority="34" w:qFormat="1"/>
-    <w:lsdException w:name="Quote" w:uiPriority="29" w:qFormat="1"/>
-    <w:lsdException w:name="Intense Quote" w:uiPriority="30" w:qFormat="1"/>
-    <w:lsdException w:name="Medium List 2 Accent 1" w:uiPriority="66"/>
-    <w:lsdException w:name="Medium Grid 1 Accent 1" w:uiPriority="67"/>
-    <w:lsdException w:name="Medium Grid 2 Accent 1" w:uiPriority="68"/>
-    <w:lsdException w:name="Medium Grid 3 Accent 1" w:uiPriority="69"/>
-    <w:lsdException w:name="Dark List Accent 1" w:uiPriority="70"/>
-    <w:lsdException w:name="Colorful Shading Accent 1" w:uiPriority="71"/>
-    <w:lsdException w:name="Colorful List Accent 1" w:uiPriority="72"/>
-    <w:lsdException w:name="Colorful Grid Accent 1" w:uiPriority="73"/>
-    <w:lsdException w:name="Light Shading Accent 2" w:uiPriority="60"/>
-    <w:lsdException w:name="Light List Accent 2" w:uiPriority="61"/>
-    <w:lsdException w:name="Light Grid Accent 2" w:uiPriority="62"/>
-    <w:lsdException w:name="Medium Shading 1 Accent 2" w:uiPriority="63"/>
-    <w:lsdException w:name="Medium Shading 2 Accent 2" w:uiPriority="64"/>
-    <w:lsdException w:name="Medium List 1 Accent 2" w:uiPriority="65"/>
-    <w:lsdException w:name="Medium List 2 Accent 2" w:uiPriority="66"/>
-    <w:lsdException w:name="Medium Grid 1 Accent 2" w:uiPriority="67"/>
-    <w:lsdException w:name="Medium Grid 2 Accent 2" w:uiPriority="68"/>
-    <w:lsdException w:name="Medium Grid 3 Accent 2" w:uiPriority="69"/>
-    <w:lsdException w:name="Dark List Accent 2" w:uiPriority="70"/>
-    <w:lsdException w:name="Colorful Shading Accent 2" w:uiPriority="71"/>
-    <w:lsdException w:name="Colorful List Accent 2" w:uiPriority="72"/>
-    <w:lsdException w:name="Colorful Grid Accent 2" w:uiPriority="73"/>
-    <w:lsdException w:name="Light Shading Accent 3" w:uiPriority="60"/>
-    <w:lsdException w:name="Light List Accent 3" w:uiPriority="61"/>
-    <w:lsdException w:name="Light Grid Accent 3" w:uiPriority="62"/>
-    <w:lsdException w:name="Medium Shading 1 Accent 3" w:uiPriority="63"/>
-    <w:lsdException w:name="Medium Shading 2 Accent 3" w:uiPriority="64"/>
-    <w:lsdException w:name="Medium List 1 Accent 3" w:uiPriority="65"/>
-    <w:lsdException w:name="Medium List 2 Accent 3" w:uiPriority="66"/>
-    <w:lsdException w:name="Medium Grid 1 Accent 3" w:uiPriority="67"/>
-    <w:lsdException w:name="Medium Grid 2 Accent 3" w:uiPriority="68"/>
-    <w:lsdException w:name="Medium Grid 3 Accent 3" w:uiPriority="69"/>
-    <w:lsdException w:name="Dark List Accent 3" w:uiPriority="70"/>
-    <w:lsdException w:name="Colorful Shading Accent 3" w:uiPriority="71"/>
-    <w:lsdException w:name="Colorful List Accent 3" w:uiPriority="72"/>
-    <w:lsdException w:name="Colorful Grid Accent 3" w:uiPriority="73"/>
-    <w:lsdException w:name="Light Shading Accent 4" w:uiPriority="60"/>
-    <w:lsdException w:name="Light List Accent 4" w:uiPriority="61"/>
-    <w:lsdException w:name="Light Grid Accent 4" w:uiPriority="62"/>
-    <w:lsdException w:name="Medium Shading 1 Accent 4" w:uiPriority="63"/>
-    <w:lsdException w:name="Medium Shading 2 Accent 4" w:uiPriority="64"/>
-    <w:lsdException w:name="Medium List 1 Accent 4" w:uiPriority="65"/>
-    <w:lsdException w:name="Medium List 2 Accent 4" w:uiPriority="66"/>
-    <w:lsdException w:name="Medium Grid 1 Accent 4" w:uiPriority="67"/>
-    <w:lsdException w:name="Medium Grid 2 Accent 4" w:uiPriority="68"/>
-    <w:lsdException w:name="Medium Grid 3 Accent 4" w:uiPriority="69"/>
-    <w:lsdException w:name="Dark List Accent 4" w:uiPriority="70"/>
-    <w:lsdException w:name="Colorful Shading Accent 4" w:uiPriority="71"/>
-    <w:lsdException w:name="Colorful List Accent 4" w:uiPriority="72"/>
-    <w:lsdException w:name="Colorful Grid Accent 4" w:uiPriority="73"/>
-    <w:lsdException w:name="Light Shading Accent 5" w:uiPriority="60"/>
-    <w:lsdException w:name="Light List Accent 5" w:uiPriority="61"/>
-    <w:lsdException w:name="Light Grid Accent 5" w:uiPriority="62"/>
-    <w:lsdException w:name="Medium Shading 1 Accent 5" w:uiPriority="63"/>
-    <w:lsdException w:name="Medium Shading 2 Accent 5" w:uiPriority="64"/>
-    <w:lsdException w:name="Medium List 1 Accent 5" w:uiPriority="65"/>
-    <w:lsdException w:name="Medium List 2 Accent 5" w:uiPriority="66"/>
-    <w:lsdException w:name="Medium Grid 1 Accent 5" w:uiPriority="67"/>
-    <w:lsdException w:name="Medium Grid 2 Accent 5" w:uiPriority="68"/>
-    <w:lsdException w:name="Medium Grid 3 Accent 5" w:uiPriority="69"/>
-    <w:lsdException w:name="Dark List Accent 5" w:uiPriority="70"/>
-    <w:lsdException w:name="Colorful Shading Accent 5" w:uiPriority="71"/>
-    <w:lsdException w:name="Colorful List Accent 5" w:uiPriority="72"/>
-    <w:lsdException w:name="Colorful Grid Accent 5" w:uiPriority="73"/>
-    <w:lsdException w:name="Light Shading Accent 6" w:uiPriority="60"/>
-    <w:lsdException w:name="Light List Accent 6" w:uiPriority="61"/>
-    <w:lsdException w:name="Light Grid Accent 6" w:uiPriority="62"/>
-    <w:lsdException w:name="Medium Shading 1 Accent 6" w:uiPriority="63"/>
-    <w:lsdException w:name="Medium Shading 2 Accent 6" w:uiPriority="64"/>
-    <w:lsdException w:name="Medium List 1 Accent 6" w:uiPriority="65"/>
-    <w:lsdException w:name="Medium List 2 Accent 6" w:uiPriority="66"/>
-    <w:lsdException w:name="Medium Grid 1 Accent 6" w:uiPriority="67"/>
-    <w:lsdException w:name="Medium Grid 2 Accent 6" w:uiPriority="68"/>
-    <w:lsdException w:name="Medium Grid 3 Accent 6" w:uiPriority="69"/>
-    <w:lsdException w:name="Dark List Accent 6" w:uiPriority="70"/>
-    <w:lsdException w:name="Colorful Shading Accent 6" w:uiPriority="71"/>
-    <w:lsdException w:name="Colorful List Accent 6" w:uiPriority="72"/>
-    <w:lsdException w:name="Colorful Grid Accent 6" w:uiPriority="73"/>
-    <w:lsdException w:name="Subtle Emphasis" w:uiPriority="19" w:qFormat="1"/>
-    <w:lsdException w:name="Intense Emphasis" w:uiPriority="21" w:qFormat="1"/>
-    <w:lsdException w:name="Subtle Reference" w:uiPriority="31" w:qFormat="1"/>
-    <w:lsdException w:name="Intense Reference" w:uiPriority="32" w:qFormat="1"/>
-    <w:lsdException w:name="Book Title" w:uiPriority="33" w:qFormat="1"/>
-    <w:lsdException w:name="Bibliography" w:semiHidden="1" w:uiPriority="37" w:unhideWhenUsed="1"/>
-    <w:lsdException w:name="TOC Heading" w:semiHidden="1" w:uiPriority="39" w:unhideWhenUsed="1" w:qFormat="1"/>
-    <w:lsdException w:name="Plain Table 1" w:uiPriority="41"/>
-    <w:lsdException w:name="Plain Table 2" w:uiPriority="42"/>
-    <w:lsdException w:name="Plain Table 3" w:uiPriority="43"/>
-    <w:lsdException w:name="Plain Table 4" w:uiPriority="44"/>
-    <w:lsdException w:name="Plain Table 5" w:uiPriority="45"/>
-    <w:lsdException w:name="Grid Table Light" w:uiPriority="40"/>
-    <w:lsdException w:name="Grid Table 1 Light" w:uiPriority="46"/>
-    <w:lsdException w:name="Grid Table 2" w:uiPriority="47"/>
-    <w:lsdException w:name="Grid Table 3" w:uiPriority="48"/>
-    <w:lsdException w:name="Grid Table 4" w:uiPriority="49"/>
-    <w:lsdException w:name="Grid Table 5 Dark" w:uiPriority="50"/>
-    <w:lsdException w:name="Grid Table 6 Colorful" w:uiPriority="51"/>
-    <w:lsdException w:name="Grid Table 7 Colorful" w:uiPriority="52"/>
-    <w:lsdException w:name="Grid Table 1 Light Accent 1" w:uiPriority="46"/>
-    <w:lsdException w:name="Grid Table 2 Accent 1" w:uiPriority="47"/>
-    <w:lsdException w:name="Grid Table 3 Accent 1" w:uiPriority="48"/>
-    <w:lsdException w:name="Grid Table 4 Accent 1" w:uiPriority="49"/>
-    <w:lsdException w:name="Grid Table 5 Dark Accent 1" w:uiPriority="50"/>
-    <w:lsdException w:name="Grid Table 6 Colorful Accent 1" w:uiPriority="51"/>
-    <w:lsdException w:name="Grid Table 7 Colorful Accent 1" w:uiPriority="52"/>
-    <w:lsdException w:name="Grid Table 1 Light Accent 2" w:uiPriority="46"/>
-    <w:lsdException w:name="Grid Table 2 Accent 2" w:uiPriority="47"/>
-    <w:lsdException w:name="Grid Table 3 Accent 2" w:uiPriority="48"/>
-    <w:lsdException w:name="Grid Table 4 Accent 2" w:uiPriority="49"/>
-    <w:lsdException w:name="Grid Table 5 Dark Accent 2" w:uiPriority="50"/>
-    <w:lsdException w:name="Grid Table 6 Colorful Accent 2" w:uiPriority="51"/>
-    <w:lsdException w:name="Grid Table 7 Colorful Accent 2" w:uiPriority="52"/>
-    <w:lsdException w:name="Grid Table 1 Light Accent 3" w:uiPriority="46"/>
-    <w:lsdException w:name="Grid Table 2 Accent 3" w:uiPriority="47"/>
-    <w:lsdException w:name="Grid Table 3 Accent 3" w:uiPriority="48"/>
-    <w:lsdException w:name="Grid Table 4 Accent 3" w:uiPriority="49"/>
-    <w:lsdException w:name="Grid Table 5 Dark Accent 3" w:uiPriority="50"/>
-    <w:lsdException w:name="Grid Table 6 Colorful Accent 3" w:uiPriority="51"/>
-    <w:lsdException w:name="Grid Table 7 Colorful Accent 3" w:uiPriority="52"/>
-    <w:lsdException w:name="Grid Table 1 Light Accent 4" w:uiPriority="46"/>
-    <w:lsdException w:name="Grid Table 2 Accent 4" w:uiPriority="47"/>
-    <w:lsdException w:name="Grid Table 3 Accent 4" w:uiPriority="48"/>
-    <w:lsdException w:name="Grid Table 4 Accent 4" w:uiPriority="49"/>
-    <w:lsdException w:name="Grid Table 5 Dark Accent 4" w:uiPriority="50"/>
-    <w:lsdException w:name="Grid Table 6 Colorful Accent 4" w:uiPriority="51"/>
-    <w:lsdException w:name="Grid Table 7 Colorful Accent 4" w:uiPriority="52"/>
-    <w:lsdException w:name="Grid Table 1 Light Accent 5" w:uiPriority="46"/>
-    <w:lsdException w:name="Grid Table 2 Accent 5" w:uiPriority="47"/>
-    <w:lsdException w:name="Grid Table 3 Accent 5" w:uiPriority="48"/>
-    <w:lsdException w:name="Grid Table 4 Accent 5" w:uiPriority="49"/>
-    <w:lsdException w:name="Grid Table 5 Dark Accent 5" w:uiPriority="50"/>
-    <w:lsdException w:name="Grid Table 6 Colorful Accent 5" w:uiPriority="51"/>
-    <w:lsdException w:name="Grid Table 7 Colorful Accent 5" w:uiPriority="52"/>
-    <w:lsdException w:name="Grid Table 1 Light Accent 6" w:uiPriority="46"/>
-    <w:lsdException w:name="Grid Table 2 Accent 6" w:uiPriority="47"/>
-    <w:lsdException w:name="Grid Table 3 Accent 6" w:uiPriority="48"/>
-    <w:lsdException w:name="Grid Table 4 Accent 6" w:uiPriority="49"/>
-    <w:lsdException w:name="Grid Table 5 Dark Accent 6" w:uiPriority="50"/>
-    <w:lsdException w:name="Grid Table 6 Colorful Accent 6" w:uiPriority="51"/>
-    <w:lsdException w:name="Grid Table 7 Colorful Accent 6" w:uiPriority="52"/>
-    <w:lsdException w:name="List Table 1 Light" w:uiPriority="46"/>
-    <w:lsdException w:name="List Table 2" w:uiPriority="47"/>
-    <w:lsdException w:name="List Table 3" w:uiPriority="48"/>
-    <w:lsdException w:name="List Table 4" w:uiPriority="49"/>
-    <w:lsdException w:name="List Table 5 Dark" w:uiPriority="50"/>
-    <w:lsdException w:name="List Table 6 Colorful" w:uiPriority="51"/>
-    <w:lsdException w:name="List Table 7 Colorful" w:uiPriority="52"/>
-    <w:lsdException w:name="List Table 1 Light Accent 1" w:uiPriority="46"/>
-    <w:lsdException w:name="List Table 2 Accent 1" w:uiPriority="47"/>
-    <w:lsdException w:name="List Table 3 Accent 1" w:uiPriority="48"/>
-    <w:lsdException w:name="List Table 4 Accent 1" w:uiPriority="49"/>
-    <w:lsdException w:name="List Table 5 Dark Accent 1" w:uiPriority="50"/>
-    <w:lsdException w:name="List Table 6 Colorful Accent 1" w:uiPriority="51"/>
-    <w:lsdException w:name="List Table 7 Colorful Accent 1" w:uiPriority="52"/>
-    <w:lsdException w:name="List Table 1 Light Accent 2" w:uiPriority="46"/>
-    <w:lsdException w:name="List Table 2 Accent 2" w:uiPriority="47"/>
-    <w:lsdException w:name="List Table 3 Accent 2" w:uiPriority="48"/>
-    <w:lsdException w:name="List Table 4 Accent 2" w:uiPriority="49"/>
-    <w:lsdException w:name="List Table 5 Dark Accent 2" w:uiPriority="50"/>
-    <w:lsdException w:name="List Table 6 Colorful Accent 2" w:uiPriority="51"/>
-    <w:lsdException w:name="List Table 7 Colorful Accent 2" w:uiPriority="52"/>
-    <w:lsdException w:name="List Table 1 Light Accent 3" w:uiPriority="46"/>
-    <w:lsdException w:name="List Table 2 Accent 3" w:uiPriority="47"/>
-    <w:lsdException w:name="List Table 3 Accent 3" w:uiPriority="48"/>
-    <w:lsdException w:name="List Table 4 Accent 3" w:uiPriority="49"/>
-    <w:lsdException w:name="List Table 5 Dark Accent 3" w:uiPriority="50"/>
-    <w:lsdException w:name="List Table 6 Colorful Accent 3" w:uiPriority="51"/>
-    <w:lsdException w:name="List Table 7 Colorful Accent 3" w:uiPriority="52"/>
-    <w:lsdException w:name="List Table 1 Light Accent 4" w:uiPriority="46"/>
-    <w:lsdException w:name="List Table 2 Accent 4" w:uiPriority="47"/>
-    <w:lsdException w:name="List Table 3 Accent 4" w:uiPriority="48"/>
-    <w:lsdException w:name="List Table 4 Accent 4" w:uiPriority="49"/>
-    <w:lsdException w:name="List Table 5 Dark Accent 4" w:uiPriority="50"/>
-    <w:lsdException w:name="List Table 6 Colorful Accent 4" w:uiPriority="51"/>
-    <w:lsdException w:name="List Table 7 Colorful Accent 4" w:uiPriority="52"/>
-    <w:lsdException w:name="List Table 1 Light Accent 5" w:uiPriority="46"/>
-    <w:lsdException w:name="List Table 2 Accent 5" w:uiPriority="47"/>
-    <w:lsdException w:name="List Table 3 Accent 5" w:uiPriority="48"/>
-    <w:lsdException w:name="List Table 4 Accent 5" w:uiPriority="49"/>
-    <w:lsdException w:name="List Table 5 Dark Accent 5" w:uiPriority="50"/>
-    <w:lsdException w:name="List Table 6 Colorful Accent 5" w:uiPriority="51"/>
-    <w:lsdException w:name="List Table 7 Colorful Accent 5" w:uiPriority="52"/>
-    <w:lsdException w:name="List Table 1 Light Accent 6" w:uiPriority="46"/>
-    <w:lsdException w:name="List Table 2 Accent 6" w:uiPriority="47"/>
-    <w:lsdException w:name="List Table 3 Accent 6" w:uiPriority="48"/>
-    <w:lsdException w:name="List Table 4 Accent 6" w:uiPriority="49"/>
-    <w:lsdException w:name="List Table 5 Dark Accent 6" w:uiPriority="50"/>
-    <w:lsdException w:name="List Table 6 Colorful Accent 6" w:uiPriority="51"/>
-    <w:lsdException w:name="List Table 7 Colorful Accent 6" w:uiPriority="52"/>
-    <w:lsdException w:name="Mention" w:semiHidden="1" w:unhideWhenUsed="1"/>
-    <w:lsdException w:name="Smart Hyperlink" w:semiHidden="1" w:unhideWhenUsed="1"/>
-    <w:lsdException w:name="Hashtag" w:semiHidden="1" w:unhideWhenUsed="1"/>
-    <w:lsdException w:name="Unresolved Mention" w:semiHidden="1" w:unhideWhenUsed="1"/>
-    <w:lsdException w:name="Smart Link" w:semiHidden="1" w:unhideWhenUsed="1"/>
+  <w:latentStyles w:count="260" w:defQFormat="0" w:defUnhideWhenUsed="1" w:defSemiHidden="1" w:defUIPriority="99" w:defLockedState="0">
+    <w:lsdException w:qFormat="1" w:unhideWhenUsed="0" w:uiPriority="0" w:semiHidden="0" w:name="Normal"/>
+    <w:lsdException w:qFormat="1" w:unhideWhenUsed="0" w:uiPriority="9" w:semiHidden="0" w:name="heading 1"/>
+    <w:lsdException w:qFormat="1" w:uiPriority="9" w:name="heading 2"/>
+    <w:lsdException w:qFormat="1" w:uiPriority="9" w:name="heading 3"/>
+    <w:lsdException w:qFormat="1" w:uiPriority="9" w:name="heading 4"/>
+    <w:lsdException w:qFormat="1" w:uiPriority="9" w:name="heading 5"/>
+    <w:lsdException w:qFormat="1" w:uiPriority="9" w:name="heading 6"/>
+    <w:lsdException w:qFormat="1" w:uiPriority="9" w:name="heading 7"/>
+    <w:lsdException w:qFormat="1" w:uiPriority="9" w:name="heading 8"/>
+    <w:lsdException w:qFormat="1" w:uiPriority="9" w:name="heading 9"/>
+    <w:lsdException w:uiPriority="99" w:name="index 1"/>
+    <w:lsdException w:uiPriority="99" w:name="index 2"/>
+    <w:lsdException w:uiPriority="99" w:name="index 3"/>
+    <w:lsdException w:uiPriority="99" w:name="index 4"/>
+    <w:lsdException w:uiPriority="99" w:name="index 5"/>
+    <w:lsdException w:uiPriority="99" w:name="index 6"/>
+    <w:lsdException w:uiPriority="99" w:name="index 7"/>
+    <w:lsdException w:uiPriority="99" w:name="index 8"/>
+    <w:lsdException w:uiPriority="99" w:name="index 9"/>
+    <w:lsdException w:uiPriority="39" w:name="toc 1"/>
+    <w:lsdException w:uiPriority="39" w:name="toc 2"/>
+    <w:lsdException w:uiPriority="39" w:name="toc 3"/>
+    <w:lsdException w:uiPriority="39" w:name="toc 4"/>
+    <w:lsdException w:uiPriority="39" w:name="toc 5"/>
+    <w:lsdException w:uiPriority="39" w:name="toc 6"/>
+    <w:lsdException w:uiPriority="39" w:name="toc 7"/>
+    <w:lsdException w:uiPriority="39" w:name="toc 8"/>
+    <w:lsdException w:uiPriority="39" w:name="toc 9"/>
+    <w:lsdException w:uiPriority="99" w:name="Normal Indent"/>
+    <w:lsdException w:uiPriority="99" w:name="footnote text"/>
+    <w:lsdException w:uiPriority="99" w:name="annotation text"/>
+    <w:lsdException w:uiPriority="99" w:name="header"/>
+    <w:lsdException w:uiPriority="99" w:name="footer"/>
+    <w:lsdException w:uiPriority="99" w:name="index heading"/>
+    <w:lsdException w:qFormat="1" w:uiPriority="35" w:name="caption"/>
+    <w:lsdException w:uiPriority="99" w:name="table of figures"/>
+    <w:lsdException w:uiPriority="99" w:name="envelope address"/>
+    <w:lsdException w:uiPriority="99" w:name="envelope return"/>
+    <w:lsdException w:uiPriority="99" w:name="footnote reference"/>
+    <w:lsdException w:uiPriority="99" w:name="annotation reference"/>
+    <w:lsdException w:uiPriority="99" w:name="line number"/>
+    <w:lsdException w:uiPriority="99" w:name="page number"/>
+    <w:lsdException w:uiPriority="99" w:name="endnote reference"/>
+    <w:lsdException w:uiPriority="99" w:name="endnote text"/>
+    <w:lsdException w:uiPriority="99" w:name="table of authorities"/>
+    <w:lsdException w:uiPriority="99" w:name="macro"/>
+    <w:lsdException w:uiPriority="99" w:name="toa heading"/>
+    <w:lsdException w:uiPriority="99" w:name="List"/>
+    <w:lsdException w:uiPriority="99" w:name="List Bullet"/>
+    <w:lsdException w:uiPriority="99" w:name="List Number"/>
+    <w:lsdException w:uiPriority="99" w:name="List 2"/>
+    <w:lsdException w:uiPriority="99" w:name="List 3"/>
+    <w:lsdException w:uiPriority="99" w:name="List 4"/>
+    <w:lsdException w:uiPriority="99" w:name="List 5"/>
+    <w:lsdException w:uiPriority="99" w:name="List Bullet 2"/>
+    <w:lsdException w:uiPriority="99" w:name="List Bullet 3"/>
+    <w:lsdException w:uiPriority="99" w:name="List Bullet 4"/>
+    <w:lsdException w:uiPriority="99" w:name="List Bullet 5"/>
+    <w:lsdException w:uiPriority="99" w:name="List Number 2"/>
+    <w:lsdException w:uiPriority="99" w:name="List Number 3"/>
+    <w:lsdException w:uiPriority="99" w:name="List Number 4"/>
+    <w:lsdException w:uiPriority="99" w:name="List Number 5"/>
+    <w:lsdException w:qFormat="1" w:unhideWhenUsed="0" w:uiPriority="10" w:semiHidden="0" w:name="Title"/>
+    <w:lsdException w:uiPriority="99" w:name="Closing"/>
+    <w:lsdException w:uiPriority="99" w:name="Signature"/>
+    <w:lsdException w:qFormat="1" w:uiPriority="1" w:name="Default Paragraph Font"/>
+    <w:lsdException w:uiPriority="99" w:name="Body Text"/>
+    <w:lsdException w:uiPriority="99" w:name="Body Text Indent"/>
+    <w:lsdException w:uiPriority="99" w:name="List Continue"/>
+    <w:lsdException w:uiPriority="99" w:name="List Continue 2"/>
+    <w:lsdException w:uiPriority="99" w:name="List Continue 3"/>
+    <w:lsdException w:uiPriority="99" w:name="List Continue 4"/>
+    <w:lsdException w:uiPriority="99" w:name="List Continue 5"/>
+    <w:lsdException w:uiPriority="99" w:name="Message Header"/>
+    <w:lsdException w:qFormat="1" w:unhideWhenUsed="0" w:uiPriority="11" w:semiHidden="0" w:name="Subtitle"/>
+    <w:lsdException w:uiPriority="99" w:name="Salutation"/>
+    <w:lsdException w:uiPriority="99" w:name="Date"/>
+    <w:lsdException w:uiPriority="99" w:name="Body Text First Indent"/>
+    <w:lsdException w:uiPriority="99" w:name="Body Text First Indent 2"/>
+    <w:lsdException w:uiPriority="99" w:name="Note Heading"/>
+    <w:lsdException w:uiPriority="99" w:name="Body Text 2"/>
+    <w:lsdException w:uiPriority="99" w:name="Body Text 3"/>
+    <w:lsdException w:uiPriority="99" w:name="Body Text Indent 2"/>
+    <w:lsdException w:uiPriority="99" w:name="Body Text Indent 3"/>
+    <w:lsdException w:uiPriority="99" w:name="Block Text"/>
+    <w:lsdException w:uiPriority="99" w:name="Hyperlink"/>
+    <w:lsdException w:uiPriority="99" w:name="FollowedHyperlink"/>
+    <w:lsdException w:qFormat="1" w:unhideWhenUsed="0" w:uiPriority="22" w:semiHidden="0" w:name="Strong"/>
+    <w:lsdException w:qFormat="1" w:unhideWhenUsed="0" w:uiPriority="20" w:semiHidden="0" w:name="Emphasis"/>
+    <w:lsdException w:uiPriority="99" w:name="Document Map"/>
+    <w:lsdException w:uiPriority="99" w:name="Plain Text"/>
+    <w:lsdException w:uiPriority="99" w:name="E-mail Signature"/>
+    <w:lsdException w:uiPriority="99" w:name="Normal (Web)"/>
+    <w:lsdException w:uiPriority="99" w:name="HTML Acronym"/>
+    <w:lsdException w:uiPriority="99" w:name="HTML Address"/>
+    <w:lsdException w:uiPriority="99" w:name="HTML Cite"/>
+    <w:lsdException w:uiPriority="99" w:name="HTML Code"/>
+    <w:lsdException w:uiPriority="99" w:name="HTML Definition"/>
+    <w:lsdException w:uiPriority="99" w:name="HTML Keyboard"/>
+    <w:lsdException w:uiPriority="99" w:name="HTML Preformatted"/>
+    <w:lsdException w:uiPriority="99" w:name="HTML Sample"/>
+    <w:lsdException w:uiPriority="99" w:name="HTML Typewriter"/>
+    <w:lsdException w:uiPriority="99" w:name="HTML Variable"/>
+    <w:lsdException w:uiPriority="99" w:name="Normal Table"/>
+    <w:lsdException w:uiPriority="99" w:name="annotation subject"/>
+    <w:lsdException w:uiPriority="99" w:name="Table Simple 1"/>
+    <w:lsdException w:uiPriority="99" w:name="Table Simple 2"/>
+    <w:lsdException w:uiPriority="99" w:name="Table Simple 3"/>
+    <w:lsdException w:uiPriority="99" w:name="Table Classic 1"/>
+    <w:lsdException w:uiPriority="99" w:name="Table Classic 2"/>
+    <w:lsdException w:uiPriority="99" w:name="Table Classic 3"/>
+    <w:lsdException w:uiPriority="99" w:name="Table Classic 4"/>
+    <w:lsdException w:uiPriority="99" w:name="Table Colorful 1"/>
+    <w:lsdException w:uiPriority="99" w:name="Table Colorful 2"/>
+    <w:lsdException w:uiPriority="99" w:name="Table Colorful 3"/>
+    <w:lsdException w:uiPriority="99" w:name="Table Columns 1"/>
+    <w:lsdException w:uiPriority="99" w:name="Table Columns 2"/>
+    <w:lsdException w:uiPriority="99" w:name="Table Columns 3"/>
+    <w:lsdException w:uiPriority="99" w:name="Table Columns 4"/>
+    <w:lsdException w:uiPriority="99" w:name="Table Columns 5"/>
+    <w:lsdException w:uiPriority="99" w:name="Table Grid 1"/>
+    <w:lsdException w:uiPriority="99" w:name="Table Grid 2"/>
+    <w:lsdException w:uiPriority="99" w:name="Table Grid 3"/>
+    <w:lsdException w:uiPriority="99" w:name="Table Grid 4"/>
+    <w:lsdException w:uiPriority="99" w:name="Table Grid 5"/>
+    <w:lsdException w:uiPriority="99" w:name="Table Grid 6"/>
+    <w:lsdException w:uiPriority="99" w:name="Table Grid 7"/>
+    <w:lsdException w:uiPriority="99" w:name="Table Grid 8"/>
+    <w:lsdException w:uiPriority="99" w:name="Table List 1"/>
+    <w:lsdException w:uiPriority="99" w:name="Table List 2"/>
+    <w:lsdException w:uiPriority="99" w:name="Table List 3"/>
+    <w:lsdException w:uiPriority="99" w:name="Table List 4"/>
+    <w:lsdException w:uiPriority="99" w:name="Table List 5"/>
+    <w:lsdException w:uiPriority="99" w:name="Table List 6"/>
+    <w:lsdException w:uiPriority="99" w:name="Table List 7"/>
+    <w:lsdException w:uiPriority="99" w:name="Table List 8"/>
+    <w:lsdException w:uiPriority="99" w:name="Table 3D effects 1"/>
+    <w:lsdException w:uiPriority="99" w:name="Table 3D effects 2"/>
+    <w:lsdException w:uiPriority="99" w:name="Table 3D effects 3"/>
+    <w:lsdException w:uiPriority="99" w:name="Table Contemporary"/>
+    <w:lsdException w:uiPriority="99" w:name="Table Elegant"/>
+    <w:lsdException w:uiPriority="99" w:name="Table Professional"/>
+    <w:lsdException w:uiPriority="99" w:name="Table Subtle 1"/>
+    <w:lsdException w:uiPriority="99" w:name="Table Subtle 2"/>
+    <w:lsdException w:uiPriority="99" w:name="Table Web 1"/>
+    <w:lsdException w:uiPriority="99" w:name="Table Web 2"/>
+    <w:lsdException w:uiPriority="99" w:name="Table Web 3"/>
+    <w:lsdException w:uiPriority="99" w:name="Balloon Text"/>
+    <w:lsdException w:unhideWhenUsed="0" w:uiPriority="39" w:semiHidden="0" w:name="Table Grid"/>
+    <w:lsdException w:uiPriority="99" w:name="Table Theme"/>
+    <w:lsdException w:unhideWhenUsed="0" w:uiPriority="60" w:semiHidden="0" w:name="Light Shading"/>
+    <w:lsdException w:unhideWhenUsed="0" w:uiPriority="61" w:semiHidden="0" w:name="Light List"/>
+    <w:lsdException w:unhideWhenUsed="0" w:uiPriority="62" w:semiHidden="0" w:name="Light Grid"/>
+    <w:lsdException w:unhideWhenUsed="0" w:uiPriority="63" w:semiHidden="0" w:name="Medium Shading 1"/>
+    <w:lsdException w:unhideWhenUsed="0" w:uiPriority="64" w:semiHidden="0" w:name="Medium Shading 2"/>
+    <w:lsdException w:unhideWhenUsed="0" w:uiPriority="65" w:semiHidden="0" w:name="Medium List 1"/>
+    <w:lsdException w:unhideWhenUsed="0" w:uiPriority="66" w:semiHidden="0" w:name="Medium List 2"/>
+    <w:lsdException w:unhideWhenUsed="0" w:uiPriority="67" w:semiHidden="0" w:name="Medium Grid 1"/>
+    <w:lsdException w:unhideWhenUsed="0" w:uiPriority="68" w:semiHidden="0" w:name="Medium Grid 2"/>
+    <w:lsdException w:unhideWhenUsed="0" w:uiPriority="69" w:semiHidden="0" w:name="Medium Grid 3"/>
+    <w:lsdException w:unhideWhenUsed="0" w:uiPriority="70" w:semiHidden="0" w:name="Dark List"/>
+    <w:lsdException w:unhideWhenUsed="0" w:uiPriority="71" w:semiHidden="0" w:name="Colorful Shading"/>
+    <w:lsdException w:unhideWhenUsed="0" w:uiPriority="72" w:semiHidden="0" w:name="Colorful List"/>
+    <w:lsdException w:unhideWhenUsed="0" w:uiPriority="73" w:semiHidden="0" w:name="Colorful Grid"/>
+    <w:lsdException w:unhideWhenUsed="0" w:uiPriority="60" w:semiHidden="0" w:name="Light Shading Accent 1"/>
+    <w:lsdException w:unhideWhenUsed="0" w:uiPriority="61" w:semiHidden="0" w:name="Light List Accent 1"/>
+    <w:lsdException w:unhideWhenUsed="0" w:uiPriority="62" w:semiHidden="0" w:name="Light Grid Accent 1"/>
+    <w:lsdException w:unhideWhenUsed="0" w:uiPriority="63" w:semiHidden="0" w:name="Medium Shading 1 Accent 1"/>
+    <w:lsdException w:unhideWhenUsed="0" w:uiPriority="64" w:semiHidden="0" w:name="Medium Shading 2 Accent 1"/>
+    <w:lsdException w:unhideWhenUsed="0" w:uiPriority="65" w:semiHidden="0" w:name="Medium List 1 Accent 1"/>
+    <w:lsdException w:unhideWhenUsed="0" w:uiPriority="66" w:semiHidden="0" w:name="Medium List 2 Accent 1"/>
+    <w:lsdException w:unhideWhenUsed="0" w:uiPriority="67" w:semiHidden="0" w:name="Medium Grid 1 Accent 1"/>
+    <w:lsdException w:unhideWhenUsed="0" w:uiPriority="68" w:semiHidden="0" w:name="Medium Grid 2 Accent 1"/>
+    <w:lsdException w:unhideWhenUsed="0" w:uiPriority="69" w:semiHidden="0" w:name="Medium Grid 3 Accent 1"/>
+    <w:lsdException w:unhideWhenUsed="0" w:uiPriority="70" w:semiHidden="0" w:name="Dark List Accent 1"/>
+    <w:lsdException w:unhideWhenUsed="0" w:uiPriority="71" w:semiHidden="0" w:name="Colorful Shading Accent 1"/>
+    <w:lsdException w:unhideWhenUsed="0" w:uiPriority="72" w:semiHidden="0" w:name="Colorful List Accent 1"/>
+    <w:lsdException w:unhideWhenUsed="0" w:uiPriority="73" w:semiHidden="0" w:name="Colorful Grid Accent 1"/>
+    <w:lsdException w:unhideWhenUsed="0" w:uiPriority="60" w:semiHidden="0" w:name="Light Shading Accent 2"/>
+    <w:lsdException w:unhideWhenUsed="0" w:uiPriority="61" w:semiHidden="0" w:name="Light List Accent 2"/>
+    <w:lsdException w:unhideWhenUsed="0" w:uiPriority="62" w:semiHidden="0" w:name="Light Grid Accent 2"/>
+    <w:lsdException w:unhideWhenUsed="0" w:uiPriority="63" w:semiHidden="0" w:name="Medium Shading 1 Accent 2"/>
+    <w:lsdException w:unhideWhenUsed="0" w:uiPriority="64" w:semiHidden="0" w:name="Medium Shading 2 Accent 2"/>
+    <w:lsdException w:unhideWhenUsed="0" w:uiPriority="65" w:semiHidden="0" w:name="Medium List 1 Accent 2"/>
+    <w:lsdException w:unhideWhenUsed="0" w:uiPriority="66" w:semiHidden="0" w:name="Medium List 2 Accent 2"/>
+    <w:lsdException w:unhideWhenUsed="0" w:uiPriority="67" w:semiHidden="0" w:name="Medium Grid 1 Accent 2"/>
+    <w:lsdException w:unhideWhenUsed="0" w:uiPriority="68" w:semiHidden="0" w:name="Medium Grid 2 Accent 2"/>
+    <w:lsdException w:unhideWhenUsed="0" w:uiPriority="69" w:semiHidden="0" w:name="Medium Grid 3 Accent 2"/>
+    <w:lsdException w:unhideWhenUsed="0" w:uiPriority="70" w:semiHidden="0" w:name="Dark List Accent 2"/>
+    <w:lsdException w:unhideWhenUsed="0" w:uiPriority="71" w:semiHidden="0" w:name="Colorful Shading Accent 2"/>
+    <w:lsdException w:unhideWhenUsed="0" w:uiPriority="72" w:semiHidden="0" w:name="Colorful List Accent 2"/>
+    <w:lsdException w:unhideWhenUsed="0" w:uiPriority="73" w:semiHidden="0" w:name="Colorful Grid Accent 2"/>
+    <w:lsdException w:unhideWhenUsed="0" w:uiPriority="60" w:semiHidden="0" w:name="Light Shading Accent 3"/>
+    <w:lsdException w:unhideWhenUsed="0" w:uiPriority="61" w:semiHidden="0" w:name="Light List Accent 3"/>
+    <w:lsdException w:unhideWhenUsed="0" w:uiPriority="62" w:semiHidden="0" w:name="Light Grid Accent 3"/>
+    <w:lsdException w:unhideWhenUsed="0" w:uiPriority="63" w:semiHidden="0" w:name="Medium Shading 1 Accent 3"/>
+    <w:lsdException w:unhideWhenUsed="0" w:uiPriority="64" w:semiHidden="0" w:name="Medium Shading 2 Accent 3"/>
+    <w:lsdException w:unhideWhenUsed="0" w:uiPriority="65" w:semiHidden="0" w:name="Medium List 1 Accent 3"/>
+    <w:lsdException w:unhideWhenUsed="0" w:uiPriority="66" w:semiHidden="0" w:name="Medium List 2 Accent 3"/>
+    <w:lsdException w:unhideWhenUsed="0" w:uiPriority="67" w:semiHidden="0" w:name="Medium Grid 1 Accent 3"/>
+    <w:lsdException w:unhideWhenUsed="0" w:uiPriority="68" w:semiHidden="0" w:name="Medium Grid 2 Accent 3"/>
+    <w:lsdException w:unhideWhenUsed="0" w:uiPriority="69" w:semiHidden="0" w:name="Medium Grid 3 Accent 3"/>
+    <w:lsdException w:unhideWhenUsed="0" w:uiPriority="70" w:semiHidden="0" w:name="Dark List Accent 3"/>
+    <w:lsdException w:unhideWhenUsed="0" w:uiPriority="71" w:semiHidden="0" w:name="Colorful Shading Accent 3"/>
+    <w:lsdException w:unhideWhenUsed="0" w:uiPriority="72" w:semiHidden="0" w:name="Colorful List Accent 3"/>
+    <w:lsdException w:unhideWhenUsed="0" w:uiPriority="73" w:semiHidden="0" w:name="Colorful Grid Accent 3"/>
+    <w:lsdException w:unhideWhenUsed="0" w:uiPriority="60" w:semiHidden="0" w:name="Light Shading Accent 4"/>
+    <w:lsdException w:unhideWhenUsed="0" w:uiPriority="61" w:semiHidden="0" w:name="Light List Accent 4"/>
+    <w:lsdException w:unhideWhenUsed="0" w:uiPriority="62" w:semiHidden="0" w:name="Light Grid Accent 4"/>
+    <w:lsdException w:unhideWhenUsed="0" w:uiPriority="63" w:semiHidden="0" w:name="Medium Shading 1 Accent 4"/>
+    <w:lsdException w:unhideWhenUsed="0" w:uiPriority="64" w:semiHidden="0" w:name="Medium Shading 2 Accent 4"/>
+    <w:lsdException w:unhideWhenUsed="0" w:uiPriority="65" w:semiHidden="0" w:name="Medium List 1 Accent 4"/>
+    <w:lsdException w:unhideWhenUsed="0" w:uiPriority="66" w:semiHidden="0" w:name="Medium List 2 Accent 4"/>
+    <w:lsdException w:unhideWhenUsed="0" w:uiPriority="67" w:semiHidden="0" w:name="Medium Grid 1 Accent 4"/>
+    <w:lsdException w:unhideWhenUsed="0" w:uiPriority="68" w:semiHidden="0" w:name="Medium Grid 2 Accent 4"/>
+    <w:lsdException w:unhideWhenUsed="0" w:uiPriority="69" w:semiHidden="0" w:name="Medium Grid 3 Accent 4"/>
+    <w:lsdException w:unhideWhenUsed="0" w:uiPriority="70" w:semiHidden="0" w:name="Dark List Accent 4"/>
+    <w:lsdException w:unhideWhenUsed="0" w:uiPriority="71" w:semiHidden="0" w:name="Colorful Shading Accent 4"/>
+    <w:lsdException w:unhideWhenUsed="0" w:uiPriority="72" w:semiHidden="0" w:name="Colorful List Accent 4"/>
+    <w:lsdException w:unhideWhenUsed="0" w:uiPriority="73" w:semiHidden="0" w:name="Colorful Grid Accent 4"/>
+    <w:lsdException w:unhideWhenUsed="0" w:uiPriority="60" w:semiHidden="0" w:name="Light Shading Accent 5"/>
+    <w:lsdException w:unhideWhenUsed="0" w:uiPriority="61" w:semiHidden="0" w:name="Light List Accent 5"/>
+    <w:lsdException w:unhideWhenUsed="0" w:uiPriority="62" w:semiHidden="0" w:name="Light Grid Accent 5"/>
+    <w:lsdException w:unhideWhenUsed="0" w:uiPriority="63" w:semiHidden="0" w:name="Medium Shading 1 Accent 5"/>
+    <w:lsdException w:unhideWhenUsed="0" w:uiPriority="64" w:semiHidden="0" w:name="Medium Shading 2 Accent 5"/>
+    <w:lsdException w:unhideWhenUsed="0" w:uiPriority="65" w:semiHidden="0" w:name="Medium List 1 Accent 5"/>
+    <w:lsdException w:unhideWhenUsed="0" w:uiPriority="66" w:semiHidden="0" w:name="Medium List 2 Accent 5"/>
+    <w:lsdException w:unhideWhenUsed="0" w:uiPriority="67" w:semiHidden="0" w:name="Medium Grid 1 Accent 5"/>
+    <w:lsdException w:unhideWhenUsed="0" w:uiPriority="68" w:semiHidden="0" w:name="Medium Grid 2 Accent 5"/>
+    <w:lsdException w:unhideWhenUsed="0" w:uiPriority="69" w:semiHidden="0" w:name="Medium Grid 3 Accent 5"/>
+    <w:lsdException w:unhideWhenUsed="0" w:uiPriority="70" w:semiHidden="0" w:name="Dark List Accent 5"/>
+    <w:lsdException w:unhideWhenUsed="0" w:uiPriority="71" w:semiHidden="0" w:name="Colorful Shading Accent 5"/>
+    <w:lsdException w:unhideWhenUsed="0" w:uiPriority="72" w:semiHidden="0" w:name="Colorful List Accent 5"/>
+    <w:lsdException w:unhideWhenUsed="0" w:uiPriority="73" w:semiHidden="0" w:name="Colorful Grid Accent 5"/>
+    <w:lsdException w:unhideWhenUsed="0" w:uiPriority="60" w:semiHidden="0" w:name="Light Shading Accent 6"/>
+    <w:lsdException w:unhideWhenUsed="0" w:uiPriority="61" w:semiHidden="0" w:name="Light List Accent 6"/>
+    <w:lsdException w:unhideWhenUsed="0" w:uiPriority="62" w:semiHidden="0" w:name="Light Grid Accent 6"/>
+    <w:lsdException w:unhideWhenUsed="0" w:uiPriority="63" w:semiHidden="0" w:name="Medium Shading 1 Accent 6"/>
+    <w:lsdException w:unhideWhenUsed="0" w:uiPriority="64" w:semiHidden="0" w:name="Medium Shading 2 Accent 6"/>
+    <w:lsdException w:unhideWhenUsed="0" w:uiPriority="65" w:semiHidden="0" w:name="Medium List 1 Accent 6"/>
+    <w:lsdException w:unhideWhenUsed="0" w:uiPriority="66" w:semiHidden="0" w:name="Medium List 2 Accent 6"/>
+    <w:lsdException w:unhideWhenUsed="0" w:uiPriority="67" w:semiHidden="0" w:name="Medium Grid 1 Accent 6"/>
+    <w:lsdException w:unhideWhenUsed="0" w:uiPriority="68" w:semiHidden="0" w:name="Medium Grid 2 Accent 6"/>
+    <w:lsdException w:unhideWhenUsed="0" w:uiPriority="69" w:semiHidden="0" w:name="Medium Grid 3 Accent 6"/>
+    <w:lsdException w:unhideWhenUsed="0" w:uiPriority="70" w:semiHidden="0" w:name="Dark List Accent 6"/>
+    <w:lsdException w:unhideWhenUsed="0" w:uiPriority="71" w:semiHidden="0" w:name="Colorful Shading Accent 6"/>
+    <w:lsdException w:unhideWhenUsed="0" w:uiPriority="72" w:semiHidden="0" w:name="Colorful List Accent 6"/>
+    <w:lsdException w:unhideWhenUsed="0" w:uiPriority="73" w:semiHidden="0" w:name="Colorful Grid Accent 6"/>
   </w:latentStyles>
-  <w:style w:type="paragraph" w:default="1" w:styleId="Normal">
+  <w:style w:type="paragraph" w:default="1" w:styleId="1">
     <w:name w:val="Normal"/>
     <w:qFormat/>
-    <w:rsid w:val="003D24EA"/>
+    <w:uiPriority w:val="0"/>
+    <w:pPr>
+      <w:spacing w:after="160" w:line="259" w:lineRule="auto"/>
+    </w:pPr>
+    <w:rPr>
+      <w:rFonts w:asciiTheme="minorHAnsi" w:hAnsiTheme="minorHAnsi" w:eastAsiaTheme="minorHAnsi" w:cstheme="minorBidi"/>
+      <w:sz w:val="22"/>
+      <w:szCs w:val="22"/>
+      <w:lang w:val="en-US" w:eastAsia="en-US" w:bidi="ar-SA"/>
+    </w:rPr>
   </w:style>
-  <w:style w:type="character" w:default="1" w:styleId="DefaultParagraphFont">
+  <w:style w:type="character" w:default="1" w:styleId="2">
     <w:name w:val="Default Paragraph Font"/>
-    <w:uiPriority w:val="1"/>
     <w:semiHidden/>
     <w:unhideWhenUsed/>
+    <w:qFormat/>
+    <w:uiPriority w:val="1"/>
   </w:style>
-  <w:style w:type="table" w:default="1" w:styleId="TableNormal">
+  <w:style w:type="table" w:default="1" w:styleId="3">
     <w:name w:val="Normal Table"/>
-    <w:uiPriority w:val="99"/>
     <w:semiHidden/>
     <w:unhideWhenUsed/>
+    <w:uiPriority w:val="99"/>
     <w:tblPr>
-      <w:tblInd w:w="0" w:type="dxa"/>
       <w:tblCellMar>
         <w:top w:w="0" w:type="dxa"/>
         <w:left w:w="108" w:type="dxa"/>
@@ -1352,12 +1189,6 @@
         <w:right w:w="108" w:type="dxa"/>
       </w:tblCellMar>
     </w:tblPr>
-  </w:style>
-  <w:style w:type="numbering" w:default="1" w:styleId="NoList">
-    <w:name w:val="No List"/>
-    <w:uiPriority w:val="99"/>
-    <w:semiHidden/>
-    <w:unhideWhenUsed/>
   </w:style>
 </w:styles>
 </file>
@@ -1405,7 +1236,7 @@
     </a:clrScheme>
     <a:fontScheme name="Office">
       <a:majorFont>
-        <a:latin typeface="Calibri Light" panose="020F0302020204030204"/>
+        <a:latin typeface="Calibri Light"/>
         <a:ea typeface=""/>
         <a:cs typeface=""/>
         <a:font script="Jpan" typeface="游ゴシック Light"/>
@@ -1438,26 +1269,9 @@
         <a:font script="Viet" typeface="Times New Roman"/>
         <a:font script="Uigh" typeface="Microsoft Uighur"/>
         <a:font script="Geor" typeface="Sylfaen"/>
-        <a:font script="Armn" typeface="Arial"/>
-        <a:font script="Bugi" typeface="Leelawadee UI"/>
-        <a:font script="Bopo" typeface="Microsoft JhengHei"/>
-        <a:font script="Java" typeface="Javanese Text"/>
-        <a:font script="Lisu" typeface="Segoe UI"/>
-        <a:font script="Mymr" typeface="Myanmar Text"/>
-        <a:font script="Nkoo" typeface="Ebrima"/>
-        <a:font script="Olck" typeface="Nirmala UI"/>
-        <a:font script="Osma" typeface="Ebrima"/>
-        <a:font script="Phag" typeface="Phagspa"/>
-        <a:font script="Syrn" typeface="Estrangelo Edessa"/>
-        <a:font script="Syrj" typeface="Estrangelo Edessa"/>
-        <a:font script="Syre" typeface="Estrangelo Edessa"/>
-        <a:font script="Sora" typeface="Nirmala UI"/>
-        <a:font script="Tale" typeface="Microsoft Tai Le"/>
-        <a:font script="Talu" typeface="Microsoft New Tai Lue"/>
-        <a:font script="Tfng" typeface="Ebrima"/>
       </a:majorFont>
       <a:minorFont>
-        <a:latin typeface="Calibri" panose="020F0502020204030204"/>
+        <a:latin typeface="Calibri"/>
         <a:ea typeface=""/>
         <a:cs typeface=""/>
         <a:font script="Jpan" typeface="游明朝"/>
@@ -1490,23 +1304,6 @@
         <a:font script="Viet" typeface="Arial"/>
         <a:font script="Uigh" typeface="Microsoft Uighur"/>
         <a:font script="Geor" typeface="Sylfaen"/>
-        <a:font script="Armn" typeface="Arial"/>
-        <a:font script="Bugi" typeface="Leelawadee UI"/>
-        <a:font script="Bopo" typeface="Microsoft JhengHei"/>
-        <a:font script="Java" typeface="Javanese Text"/>
-        <a:font script="Lisu" typeface="Segoe UI"/>
-        <a:font script="Mymr" typeface="Myanmar Text"/>
-        <a:font script="Nkoo" typeface="Ebrima"/>
-        <a:font script="Olck" typeface="Nirmala UI"/>
-        <a:font script="Osma" typeface="Ebrima"/>
-        <a:font script="Phag" typeface="Phagspa"/>
-        <a:font script="Syrn" typeface="Estrangelo Edessa"/>
-        <a:font script="Syrj" typeface="Estrangelo Edessa"/>
-        <a:font script="Syre" typeface="Estrangelo Edessa"/>
-        <a:font script="Sora" typeface="Nirmala UI"/>
-        <a:font script="Tale" typeface="Microsoft Tai Le"/>
-        <a:font script="Talu" typeface="Microsoft New Tai Lue"/>
-        <a:font script="Tfng" typeface="Ebrima"/>
       </a:minorFont>
     </a:fontScheme>
     <a:fmtScheme name="Office">
@@ -1648,11 +1445,24 @@
     </a:fmtScheme>
   </a:themeElements>
   <a:objectDefaults/>
-  <a:extraClrSchemeLst/>
-  <a:extLst>
-    <a:ext uri="{05A4C25C-085E-4340-85A3-A5531E510DB2}">
-      <thm15:themeFamily xmlns:thm15="http://schemas.microsoft.com/office/thememl/2012/main" name="Office Theme" id="{62F939B6-93AF-4DB8-9C6B-D6C7DFDC589F}" vid="{4A3C46E8-61CC-4603-A589-7422A47A8E4A}"/>
-    </a:ext>
-  </a:extLst>
 </a:theme>
+</file>
+
+<file path=customXml/item1.xml><?xml version="1.0" encoding="utf-8"?>
+<s:customData xmlns="http://www.wps.cn/officeDocument/2013/wpsCustomData" xmlns:s="http://www.wps.cn/officeDocument/2013/wpsCustomData">
+  <customSectProps>
+    <customSectPr/>
+  </customSectProps>
+  <customShpExts>
+    <customShpInfo spid="_x0000_s1026" textRotate="1"/>
+  </customShpExts>
+</s:customData>
+</file>
+
+<file path=customXml/itemProps1.xml><?xml version="1.0" encoding="utf-8"?>
+<ds:datastoreItem xmlns:ds="http://schemas.openxmlformats.org/officeDocument/2006/customXml" ds:itemID="{B1977F7D-205B-4081-913C-38D41E755F92}">
+  <ds:schemaRefs>
+    <ds:schemaRef ds:uri="http://www.wps.cn/officeDocument/2013/wpsCustomData"/>
+  </ds:schemaRefs>
+</ds:datastoreItem>
 </file>